--- a/SearchGuild/readme/Readme (rus).docx
+++ b/SearchGuild/readme/Readme (rus).docx
@@ -59,31 +59,7 @@
           <w:szCs w:val="24"/>
           <w:lang w:val="en-GB"/>
         </w:rPr>
-        <w:t xml:space="preserve">("Detective Guild of </w:t>
-      </w:r>
-      <w:proofErr w:type="spellStart"/>
-      <w:r>
-        <w:rPr>
-          <w:rFonts w:ascii="Times New Roman" w:hAnsi="Times New Roman" w:cs="Times New Roman"/>
-          <w:b/>
-          <w:color w:val="C00000"/>
-          <w:sz w:val="24"/>
-          <w:szCs w:val="24"/>
-          <w:lang w:val="en-GB"/>
-        </w:rPr>
-        <w:t>Athkatla</w:t>
-      </w:r>
-      <w:proofErr w:type="spellEnd"/>
-      <w:r>
-        <w:rPr>
-          <w:rFonts w:ascii="Times New Roman" w:hAnsi="Times New Roman" w:cs="Times New Roman"/>
-          <w:b/>
-          <w:color w:val="C00000"/>
-          <w:sz w:val="24"/>
-          <w:szCs w:val="24"/>
-          <w:lang w:val="en-GB"/>
-        </w:rPr>
-        <w:t>")</w:t>
+        <w:t>("Detective Guild of Athkatla")</w:t>
       </w:r>
     </w:p>
     <w:p>
@@ -125,29 +101,7 @@
           <w:szCs w:val="24"/>
           <w:lang w:val="en-GB"/>
         </w:rPr>
-        <w:t xml:space="preserve">, Austin &amp; </w:t>
-      </w:r>
-      <w:proofErr w:type="spellStart"/>
-      <w:r>
-        <w:rPr>
-          <w:rFonts w:ascii="Times New Roman" w:hAnsi="Times New Roman" w:cs="Times New Roman"/>
-          <w:i/>
-          <w:sz w:val="24"/>
-          <w:szCs w:val="24"/>
-          <w:lang w:val="en-GB"/>
-        </w:rPr>
-        <w:t>Arcanecoast</w:t>
-      </w:r>
-      <w:proofErr w:type="spellEnd"/>
-      <w:r>
-        <w:rPr>
-          <w:rFonts w:ascii="Times New Roman" w:hAnsi="Times New Roman" w:cs="Times New Roman"/>
-          <w:i/>
-          <w:sz w:val="24"/>
-          <w:szCs w:val="24"/>
-          <w:lang w:val="en-GB"/>
-        </w:rPr>
-        <w:t xml:space="preserve"> Team</w:t>
+        <w:t>, Austin &amp; Arcanecoast Team</w:t>
       </w:r>
     </w:p>
     <w:p>
@@ -297,25 +251,7 @@
           <w:sz w:val="24"/>
           <w:szCs w:val="24"/>
         </w:rPr>
-        <w:t xml:space="preserve">, которое может стать дополнительным </w:t>
-      </w:r>
-      <w:proofErr w:type="spellStart"/>
-      <w:r>
-        <w:rPr>
-          <w:rFonts w:ascii="Times New Roman" w:hAnsi="Times New Roman" w:cs="Times New Roman"/>
-          <w:sz w:val="24"/>
-          <w:szCs w:val="24"/>
-        </w:rPr>
-        <w:t>стронгхолдом</w:t>
-      </w:r>
-      <w:proofErr w:type="spellEnd"/>
-      <w:r>
-        <w:rPr>
-          <w:rFonts w:ascii="Times New Roman" w:hAnsi="Times New Roman" w:cs="Times New Roman"/>
-          <w:sz w:val="24"/>
-          <w:szCs w:val="24"/>
-        </w:rPr>
-        <w:t xml:space="preserve"> для игрока</w:t>
+        <w:t>, которое может стать дополнительным стронгхолдом для игрока</w:t>
       </w:r>
       <w:r>
         <w:rPr>
@@ -368,41 +304,13 @@
           <w:szCs w:val="24"/>
         </w:rPr>
       </w:pPr>
-      <w:proofErr w:type="spellStart"/>
-      <w:r>
-        <w:rPr>
-          <w:rFonts w:ascii="Times New Roman" w:hAnsi="Times New Roman" w:cs="Times New Roman"/>
-          <w:sz w:val="24"/>
-          <w:szCs w:val="24"/>
-        </w:rPr>
-        <w:t>Квест</w:t>
-      </w:r>
-      <w:proofErr w:type="spellEnd"/>
-      <w:r>
-        <w:rPr>
-          <w:rFonts w:ascii="Times New Roman" w:hAnsi="Times New Roman" w:cs="Times New Roman"/>
-          <w:sz w:val="24"/>
-          <w:szCs w:val="24"/>
-        </w:rPr>
-        <w:t xml:space="preserve"> начнется после встречи необычного нового персонажа в здании Совета</w:t>
-      </w:r>
-      <w:proofErr w:type="gramStart"/>
-      <w:r>
-        <w:rPr>
-          <w:rFonts w:ascii="Times New Roman" w:hAnsi="Times New Roman" w:cs="Times New Roman"/>
-          <w:sz w:val="24"/>
-          <w:szCs w:val="24"/>
-        </w:rPr>
-        <w:t xml:space="preserve"> Ш</w:t>
-      </w:r>
-      <w:proofErr w:type="gramEnd"/>
-      <w:r>
-        <w:rPr>
-          <w:rFonts w:ascii="Times New Roman" w:hAnsi="Times New Roman" w:cs="Times New Roman"/>
-          <w:sz w:val="24"/>
-          <w:szCs w:val="24"/>
-        </w:rPr>
-        <w:t>ести в Правительственном районе.</w:t>
+      <w:r>
+        <w:rPr>
+          <w:rFonts w:ascii="Times New Roman" w:hAnsi="Times New Roman" w:cs="Times New Roman"/>
+          <w:sz w:val="24"/>
+          <w:szCs w:val="24"/>
+        </w:rPr>
+        <w:t>Квест начнется после встречи необычного нового персонажа в здании Совета Шести в Правительственном районе.</w:t>
       </w:r>
     </w:p>
     <w:p>
@@ -456,7 +364,6 @@
         </w:rPr>
         <w:t xml:space="preserve">- новое здание из двух этажей (карты новой локации созданы </w:t>
       </w:r>
-      <w:proofErr w:type="spellStart"/>
       <w:r>
         <w:rPr>
           <w:rFonts w:ascii="Times New Roman" w:hAnsi="Times New Roman" w:cs="Times New Roman"/>
@@ -467,7 +374,6 @@
         </w:rPr>
         <w:t>Gorion</w:t>
       </w:r>
-      <w:proofErr w:type="spellEnd"/>
       <w:r>
         <w:rPr>
           <w:rFonts w:ascii="Times New Roman" w:hAnsi="Times New Roman" w:cs="Times New Roman"/>
@@ -493,25 +399,7 @@
           <w:sz w:val="24"/>
           <w:szCs w:val="24"/>
         </w:rPr>
-        <w:t xml:space="preserve">- новый </w:t>
-      </w:r>
-      <w:proofErr w:type="spellStart"/>
-      <w:r>
-        <w:rPr>
-          <w:rFonts w:ascii="Times New Roman" w:hAnsi="Times New Roman" w:cs="Times New Roman"/>
-          <w:sz w:val="24"/>
-          <w:szCs w:val="24"/>
-        </w:rPr>
-        <w:t>стронгхолд</w:t>
-      </w:r>
-      <w:proofErr w:type="spellEnd"/>
-      <w:r>
-        <w:rPr>
-          <w:rFonts w:ascii="Times New Roman" w:hAnsi="Times New Roman" w:cs="Times New Roman"/>
-          <w:sz w:val="24"/>
-          <w:szCs w:val="24"/>
-        </w:rPr>
-        <w:t>, который будет приносить доход</w:t>
+        <w:t>- новый стронгхолд, который будет приносить доход</w:t>
       </w:r>
       <w:r>
         <w:rPr>
@@ -565,25 +453,7 @@
           <w:sz w:val="24"/>
           <w:szCs w:val="24"/>
         </w:rPr>
-        <w:t xml:space="preserve">- один долгий </w:t>
-      </w:r>
-      <w:proofErr w:type="spellStart"/>
-      <w:r>
-        <w:rPr>
-          <w:rFonts w:ascii="Times New Roman" w:hAnsi="Times New Roman" w:cs="Times New Roman"/>
-          <w:sz w:val="24"/>
-          <w:szCs w:val="24"/>
-        </w:rPr>
-        <w:t>квест</w:t>
-      </w:r>
-      <w:proofErr w:type="spellEnd"/>
-      <w:r>
-        <w:rPr>
-          <w:rFonts w:ascii="Times New Roman" w:hAnsi="Times New Roman" w:cs="Times New Roman"/>
-          <w:sz w:val="24"/>
-          <w:szCs w:val="24"/>
-        </w:rPr>
-        <w:t xml:space="preserve"> по получению гильдии</w:t>
+        <w:t>- один долгий квест по получению гильдии</w:t>
       </w:r>
       <w:r>
         <w:rPr>
@@ -610,25 +480,7 @@
           <w:sz w:val="24"/>
           <w:szCs w:val="24"/>
         </w:rPr>
-        <w:t xml:space="preserve">- маленькие </w:t>
-      </w:r>
-      <w:proofErr w:type="spellStart"/>
-      <w:r>
-        <w:rPr>
-          <w:rFonts w:ascii="Times New Roman" w:hAnsi="Times New Roman" w:cs="Times New Roman"/>
-          <w:sz w:val="24"/>
-          <w:szCs w:val="24"/>
-        </w:rPr>
-        <w:t>квесты</w:t>
-      </w:r>
-      <w:proofErr w:type="spellEnd"/>
-      <w:r>
-        <w:rPr>
-          <w:rFonts w:ascii="Times New Roman" w:hAnsi="Times New Roman" w:cs="Times New Roman"/>
-          <w:sz w:val="24"/>
-          <w:szCs w:val="24"/>
-        </w:rPr>
-        <w:t xml:space="preserve"> и происшествия в самой гильдии (чтобы получить некоторые их них, нужно возвращаться в здание позже)</w:t>
+        <w:t>- маленькие квесты и происшествия в самой гильдии (чтобы получить некоторые их них, нужно возвращаться в здание позже)</w:t>
       </w:r>
       <w:r>
         <w:rPr>
@@ -657,7 +509,6 @@
         </w:rPr>
         <w:t xml:space="preserve">- небольшой эпизод в </w:t>
       </w:r>
-      <w:proofErr w:type="spellStart"/>
       <w:r>
         <w:rPr>
           <w:rFonts w:ascii="Times New Roman" w:hAnsi="Times New Roman" w:cs="Times New Roman"/>
@@ -667,7 +518,6 @@
         </w:rPr>
         <w:t>ToB</w:t>
       </w:r>
-      <w:proofErr w:type="spellEnd"/>
       <w:r>
         <w:rPr>
           <w:rFonts w:ascii="Times New Roman" w:hAnsi="Times New Roman" w:cs="Times New Roman"/>
@@ -676,7 +526,6 @@
         </w:rPr>
         <w:t xml:space="preserve">, если гильдия была получена в </w:t>
       </w:r>
-      <w:proofErr w:type="spellStart"/>
       <w:r>
         <w:rPr>
           <w:rFonts w:ascii="Times New Roman" w:hAnsi="Times New Roman" w:cs="Times New Roman"/>
@@ -686,7 +535,6 @@
         </w:rPr>
         <w:t>SoA</w:t>
       </w:r>
-      <w:proofErr w:type="spellEnd"/>
       <w:r>
         <w:rPr>
           <w:rFonts w:ascii="Times New Roman" w:hAnsi="Times New Roman" w:cs="Times New Roman"/>
@@ -930,25 +778,7 @@
           <w:sz w:val="24"/>
           <w:szCs w:val="24"/>
         </w:rPr>
-        <w:t xml:space="preserve">, только если предварительно </w:t>
-      </w:r>
-      <w:proofErr w:type="gramStart"/>
-      <w:r>
-        <w:rPr>
-          <w:rFonts w:ascii="Times New Roman" w:hAnsi="Times New Roman" w:cs="Times New Roman"/>
-          <w:sz w:val="24"/>
-          <w:szCs w:val="24"/>
-        </w:rPr>
-        <w:t>установлен</w:t>
-      </w:r>
-      <w:proofErr w:type="gramEnd"/>
-      <w:r>
-        <w:rPr>
-          <w:rFonts w:ascii="Times New Roman" w:hAnsi="Times New Roman" w:cs="Times New Roman"/>
-          <w:sz w:val="24"/>
-          <w:szCs w:val="24"/>
-        </w:rPr>
-        <w:t xml:space="preserve"> мод </w:t>
+        <w:t xml:space="preserve">, только если предварительно установлен мод </w:t>
       </w:r>
       <w:r>
         <w:rPr>
@@ -990,25 +820,7 @@
           <w:sz w:val="24"/>
           <w:szCs w:val="24"/>
         </w:rPr>
-        <w:t xml:space="preserve">так как требуется наличие анимации </w:t>
-      </w:r>
-      <w:proofErr w:type="spellStart"/>
-      <w:r>
-        <w:rPr>
-          <w:rFonts w:ascii="Times New Roman" w:hAnsi="Times New Roman" w:cs="Times New Roman"/>
-          <w:sz w:val="24"/>
-          <w:szCs w:val="24"/>
-        </w:rPr>
-        <w:t>багбира</w:t>
-      </w:r>
-      <w:proofErr w:type="spellEnd"/>
-      <w:r>
-        <w:rPr>
-          <w:rFonts w:ascii="Times New Roman" w:hAnsi="Times New Roman" w:cs="Times New Roman"/>
-          <w:sz w:val="24"/>
-          <w:szCs w:val="24"/>
-        </w:rPr>
-        <w:t xml:space="preserve"> в игре).</w:t>
+        <w:t>так как требуется наличие анимации багбира в игре).</w:t>
       </w:r>
       <w:r>
         <w:rPr>
@@ -1109,7 +921,6 @@
         </w:rPr>
         <w:t xml:space="preserve"> </w:t>
       </w:r>
-      <w:proofErr w:type="spellStart"/>
       <w:r>
         <w:rPr>
           <w:rFonts w:ascii="Times New Roman" w:hAnsi="Times New Roman" w:cs="Times New Roman"/>
@@ -1119,7 +930,6 @@
         </w:rPr>
         <w:t>Маэ'Вара</w:t>
       </w:r>
-      <w:proofErr w:type="spellEnd"/>
       <w:r>
         <w:rPr>
           <w:rFonts w:ascii="Times New Roman" w:hAnsi="Times New Roman" w:cs="Times New Roman"/>
@@ -1181,27 +991,7 @@
           <w:szCs w:val="24"/>
           <w:lang w:val="en-GB"/>
         </w:rPr>
-        <w:t xml:space="preserve">D0 </w:t>
-      </w:r>
-      <w:proofErr w:type="spellStart"/>
-      <w:r>
-        <w:rPr>
-          <w:rFonts w:ascii="Times New Roman" w:hAnsi="Times New Roman" w:cs="Times New Roman"/>
-          <w:sz w:val="24"/>
-          <w:szCs w:val="24"/>
-          <w:lang w:val="en-GB"/>
-        </w:rPr>
-        <w:t>Questpack</w:t>
-      </w:r>
-      <w:proofErr w:type="spellEnd"/>
-      <w:r>
-        <w:rPr>
-          <w:rFonts w:ascii="Times New Roman" w:hAnsi="Times New Roman" w:cs="Times New Roman"/>
-          <w:sz w:val="24"/>
-          <w:szCs w:val="24"/>
-          <w:lang w:val="en-GB"/>
-        </w:rPr>
-        <w:t xml:space="preserve"> (Additional Shadow Thieves Content component)</w:t>
+        <w:t>D0 Questpack (Additional Shadow Thieves Content component)</w:t>
       </w:r>
       <w:r>
         <w:rPr>
@@ -1414,7 +1204,6 @@
           <w:szCs w:val="24"/>
         </w:rPr>
       </w:pPr>
-      <w:proofErr w:type="spellStart"/>
       <w:r>
         <w:rPr>
           <w:rFonts w:ascii="Times New Roman" w:hAnsi="Times New Roman" w:cs="Times New Roman"/>
@@ -1425,7 +1214,6 @@
         </w:rPr>
         <w:t>Gorion</w:t>
       </w:r>
-      <w:proofErr w:type="spellEnd"/>
       <w:r>
         <w:rPr>
           <w:rFonts w:ascii="Times New Roman" w:hAnsi="Times New Roman" w:cs="Times New Roman"/>
@@ -1453,7 +1241,6 @@
           <w:szCs w:val="24"/>
         </w:rPr>
       </w:pPr>
-      <w:proofErr w:type="spellStart"/>
       <w:r>
         <w:rPr>
           <w:rFonts w:ascii="Times New Roman" w:hAnsi="Times New Roman" w:cs="Times New Roman"/>
@@ -1464,7 +1251,6 @@
         </w:rPr>
         <w:t>Tipun</w:t>
       </w:r>
-      <w:proofErr w:type="spellEnd"/>
       <w:r>
         <w:rPr>
           <w:rFonts w:ascii="Times New Roman" w:hAnsi="Times New Roman" w:cs="Times New Roman"/>
@@ -1492,7 +1278,6 @@
           <w:szCs w:val="24"/>
         </w:rPr>
       </w:pPr>
-      <w:proofErr w:type="spellStart"/>
       <w:r>
         <w:rPr>
           <w:rFonts w:ascii="Times New Roman" w:hAnsi="Times New Roman" w:cs="Times New Roman"/>
@@ -1503,7 +1288,6 @@
         </w:rPr>
         <w:t>Alisia</w:t>
       </w:r>
-      <w:proofErr w:type="spellEnd"/>
       <w:r>
         <w:rPr>
           <w:rFonts w:ascii="Times New Roman" w:hAnsi="Times New Roman" w:cs="Times New Roman"/>
@@ -1531,7 +1315,6 @@
           <w:szCs w:val="24"/>
         </w:rPr>
       </w:pPr>
-      <w:proofErr w:type="spellStart"/>
       <w:r>
         <w:rPr>
           <w:rFonts w:ascii="Times New Roman" w:hAnsi="Times New Roman" w:cs="Times New Roman"/>
@@ -1541,7 +1324,6 @@
         </w:rPr>
         <w:t>Endarire</w:t>
       </w:r>
-      <w:proofErr w:type="spellEnd"/>
       <w:r>
         <w:rPr>
           <w:rFonts w:ascii="Times New Roman" w:hAnsi="Times New Roman" w:cs="Times New Roman"/>
@@ -1625,45 +1407,14 @@
           <w:lang w:val="en-GB"/>
         </w:rPr>
       </w:pPr>
-      <w:proofErr w:type="spellStart"/>
-      <w:r>
-        <w:rPr>
-          <w:rFonts w:ascii="Times New Roman" w:hAnsi="Times New Roman" w:cs="Times New Roman"/>
-          <w:sz w:val="24"/>
-          <w:szCs w:val="24"/>
-          <w:lang w:val="en-GB"/>
-        </w:rPr>
-        <w:t>nordic</w:t>
-      </w:r>
-      <w:proofErr w:type="spellEnd"/>
-      <w:r>
-        <w:rPr>
-          <w:rFonts w:ascii="Times New Roman" w:hAnsi="Times New Roman" w:cs="Times New Roman"/>
-          <w:sz w:val="24"/>
-          <w:szCs w:val="24"/>
-          <w:lang w:val="en-GB"/>
-        </w:rPr>
-        <w:t>__</w:t>
-      </w:r>
-      <w:proofErr w:type="spellStart"/>
-      <w:r>
-        <w:rPr>
-          <w:rFonts w:ascii="Times New Roman" w:hAnsi="Times New Roman" w:cs="Times New Roman"/>
-          <w:sz w:val="24"/>
-          <w:szCs w:val="24"/>
-          <w:lang w:val="en-GB"/>
-        </w:rPr>
-        <w:t>bugbear_by_thatdman</w:t>
-      </w:r>
-      <w:proofErr w:type="spellEnd"/>
-      <w:r>
-        <w:rPr>
-          <w:rFonts w:ascii="Times New Roman" w:hAnsi="Times New Roman" w:cs="Times New Roman"/>
-          <w:sz w:val="24"/>
-          <w:szCs w:val="24"/>
-          <w:lang w:val="en-GB"/>
-        </w:rPr>
-        <w:t xml:space="preserve">, </w:t>
+      <w:r>
+        <w:rPr>
+          <w:rFonts w:ascii="Times New Roman" w:hAnsi="Times New Roman" w:cs="Times New Roman"/>
+          <w:sz w:val="24"/>
+          <w:szCs w:val="24"/>
+          <w:lang w:val="en-GB"/>
+        </w:rPr>
+        <w:t xml:space="preserve">nordic__bugbear_by_thatdman, </w:t>
       </w:r>
     </w:p>
     <w:p>
@@ -1705,19 +1456,8 @@
           <w:szCs w:val="24"/>
           <w:lang w:val="en-GB"/>
         </w:rPr>
-        <w:t xml:space="preserve">The Fixer by </w:t>
-      </w:r>
-      <w:proofErr w:type="spellStart"/>
-      <w:r>
-        <w:rPr>
-          <w:rFonts w:ascii="Times New Roman" w:hAnsi="Times New Roman" w:cs="Times New Roman"/>
-          <w:sz w:val="24"/>
-          <w:szCs w:val="24"/>
-          <w:lang w:val="en-GB"/>
-        </w:rPr>
-        <w:t>Smolin</w:t>
-      </w:r>
-      <w:proofErr w:type="spellEnd"/>
+        <w:t>The Fixer by Smolin</w:t>
+      </w:r>
     </w:p>
     <w:p>
       <w:pPr>
@@ -1805,18 +1545,17 @@
           <w:sz w:val="24"/>
           <w:szCs w:val="24"/>
         </w:rPr>
-        <w:t xml:space="preserve">Будет, но только совместно с </w:t>
-      </w:r>
-      <w:proofErr w:type="spellStart"/>
-      <w:r>
-        <w:rPr>
-          <w:rFonts w:ascii="Times New Roman" w:hAnsi="Times New Roman" w:cs="Times New Roman"/>
-          <w:sz w:val="24"/>
-          <w:szCs w:val="24"/>
-        </w:rPr>
-        <w:t>модом</w:t>
-      </w:r>
-      <w:proofErr w:type="spellEnd"/>
+        <w:t xml:space="preserve">Будет, но только совместно с модом </w:t>
+      </w:r>
+      <w:r>
+        <w:rPr>
+          <w:rFonts w:ascii="Times New Roman" w:hAnsi="Times New Roman" w:cs="Times New Roman"/>
+          <w:sz w:val="24"/>
+          <w:szCs w:val="24"/>
+          <w:lang w:val="en-GB"/>
+        </w:rPr>
+        <w:t>Infinity</w:t>
+      </w:r>
       <w:r>
         <w:rPr>
           <w:rFonts w:ascii="Times New Roman" w:hAnsi="Times New Roman" w:cs="Times New Roman"/>
@@ -1832,23 +1571,6 @@
           <w:szCs w:val="24"/>
           <w:lang w:val="en-GB"/>
         </w:rPr>
-        <w:t>Infinity</w:t>
-      </w:r>
-      <w:r>
-        <w:rPr>
-          <w:rFonts w:ascii="Times New Roman" w:hAnsi="Times New Roman" w:cs="Times New Roman"/>
-          <w:sz w:val="24"/>
-          <w:szCs w:val="24"/>
-        </w:rPr>
-        <w:t xml:space="preserve"> </w:t>
-      </w:r>
-      <w:r>
-        <w:rPr>
-          <w:rFonts w:ascii="Times New Roman" w:hAnsi="Times New Roman" w:cs="Times New Roman"/>
-          <w:sz w:val="24"/>
-          <w:szCs w:val="24"/>
-          <w:lang w:val="en-GB"/>
-        </w:rPr>
         <w:t>Animations</w:t>
       </w:r>
       <w:r>
@@ -1893,10 +1615,73 @@
           <w:sz w:val="24"/>
           <w:szCs w:val="24"/>
         </w:rPr>
-        <w:t xml:space="preserve">Как открыть запертый шкаф с документами в кабинете </w:t>
-      </w:r>
-      <w:proofErr w:type="spellStart"/>
-      <w:r>
+        <w:t>Как открыть запертый шкаф с документами в кабинете Аделарда?</w:t>
+      </w:r>
+    </w:p>
+    <w:p>
+      <w:pPr>
+        <w:spacing w:after="0" w:line="240" w:lineRule="auto"/>
+        <w:jc w:val="both"/>
+        <w:rPr>
+          <w:rFonts w:ascii="Times New Roman" w:hAnsi="Times New Roman" w:cs="Times New Roman"/>
+          <w:sz w:val="24"/>
+          <w:szCs w:val="24"/>
+        </w:rPr>
+      </w:pPr>
+      <w:r>
+        <w:rPr>
+          <w:rFonts w:ascii="Times New Roman" w:hAnsi="Times New Roman" w:cs="Times New Roman"/>
+          <w:sz w:val="24"/>
+          <w:szCs w:val="24"/>
+        </w:rPr>
+        <w:t xml:space="preserve">Обратите внимание на запись в журнале и на слова Нордика, а потом подберите нужную дату </w:t>
+      </w:r>
+      <w:r>
+        <w:rPr>
+          <w:rFonts w:ascii="Times New Roman" w:hAnsi="Times New Roman" w:cs="Times New Roman"/>
+          <w:sz w:val="24"/>
+          <w:szCs w:val="24"/>
+        </w:rPr>
+        <w:t xml:space="preserve">из нескольких возможных </w:t>
+      </w:r>
+      <w:r>
+        <w:rPr>
+          <w:rFonts w:ascii="Times New Roman" w:hAnsi="Times New Roman" w:cs="Times New Roman"/>
+          <w:sz w:val="24"/>
+          <w:szCs w:val="24"/>
+        </w:rPr>
+        <w:t>в качестве ответа</w:t>
+      </w:r>
+      <w:r>
+        <w:rPr>
+          <w:rFonts w:ascii="Times New Roman" w:hAnsi="Times New Roman" w:cs="Times New Roman"/>
+          <w:sz w:val="24"/>
+          <w:szCs w:val="24"/>
+        </w:rPr>
+        <w:t xml:space="preserve"> и наберите ее в формате </w:t>
+      </w:r>
+      <w:r>
+        <w:rPr>
+          <w:rFonts w:ascii="Times New Roman" w:hAnsi="Times New Roman" w:cs="Times New Roman"/>
+          <w:sz w:val="24"/>
+          <w:szCs w:val="24"/>
+          <w:lang w:val="en-GB"/>
+        </w:rPr>
+        <w:t>MMYYYY</w:t>
+      </w:r>
+      <w:r>
+        <w:rPr>
+          <w:rFonts w:ascii="Times New Roman" w:hAnsi="Times New Roman" w:cs="Times New Roman"/>
+          <w:sz w:val="24"/>
+          <w:szCs w:val="24"/>
+        </w:rPr>
+        <w:t>.</w:t>
+      </w:r>
+    </w:p>
+    <w:p>
+      <w:pPr>
+        <w:spacing w:after="0" w:line="240" w:lineRule="auto"/>
+        <w:jc w:val="both"/>
         <w:rPr>
           <w:rFonts w:ascii="Times New Roman" w:hAnsi="Times New Roman" w:cs="Times New Roman"/>
           <w:b/>
@@ -1904,10 +1689,12 @@
           <w:sz w:val="24"/>
           <w:szCs w:val="24"/>
         </w:rPr>
-        <w:t>Аделарда</w:t>
-      </w:r>
-      <w:proofErr w:type="spellEnd"/>
-      <w:r>
+      </w:pPr>
+    </w:p>
+    <w:p>
+      <w:pPr>
+        <w:spacing w:after="0" w:line="240" w:lineRule="auto"/>
+        <w:jc w:val="both"/>
         <w:rPr>
           <w:rFonts w:ascii="Times New Roman" w:hAnsi="Times New Roman" w:cs="Times New Roman"/>
           <w:b/>
@@ -1915,91 +1702,8 @@
           <w:sz w:val="24"/>
           <w:szCs w:val="24"/>
         </w:rPr>
-        <w:t>?</w:t>
-      </w:r>
-    </w:p>
-    <w:p>
-      <w:pPr>
-        <w:spacing w:after="0" w:line="240" w:lineRule="auto"/>
-        <w:jc w:val="both"/>
-        <w:rPr>
-          <w:rFonts w:ascii="Times New Roman" w:hAnsi="Times New Roman" w:cs="Times New Roman"/>
-          <w:sz w:val="24"/>
-          <w:szCs w:val="24"/>
-        </w:rPr>
-      </w:pPr>
-      <w:r>
-        <w:rPr>
-          <w:rFonts w:ascii="Times New Roman" w:hAnsi="Times New Roman" w:cs="Times New Roman"/>
-          <w:sz w:val="24"/>
-          <w:szCs w:val="24"/>
-        </w:rPr>
-        <w:t xml:space="preserve">Обратите внимание на запись в журнале и на слова </w:t>
-      </w:r>
-      <w:proofErr w:type="spellStart"/>
-      <w:r>
-        <w:rPr>
-          <w:rFonts w:ascii="Times New Roman" w:hAnsi="Times New Roman" w:cs="Times New Roman"/>
-          <w:sz w:val="24"/>
-          <w:szCs w:val="24"/>
-        </w:rPr>
-        <w:t>Нордика</w:t>
-      </w:r>
-      <w:proofErr w:type="spellEnd"/>
-      <w:r>
-        <w:rPr>
-          <w:rFonts w:ascii="Times New Roman" w:hAnsi="Times New Roman" w:cs="Times New Roman"/>
-          <w:sz w:val="24"/>
-          <w:szCs w:val="24"/>
-        </w:rPr>
-        <w:t xml:space="preserve">, а потом подберите нужную дату </w:t>
-      </w:r>
-      <w:r>
-        <w:rPr>
-          <w:rFonts w:ascii="Times New Roman" w:hAnsi="Times New Roman" w:cs="Times New Roman"/>
-          <w:sz w:val="24"/>
-          <w:szCs w:val="24"/>
-        </w:rPr>
-        <w:t xml:space="preserve">из нескольких возможных </w:t>
-      </w:r>
-      <w:r>
-        <w:rPr>
-          <w:rFonts w:ascii="Times New Roman" w:hAnsi="Times New Roman" w:cs="Times New Roman"/>
-          <w:sz w:val="24"/>
-          <w:szCs w:val="24"/>
-        </w:rPr>
-        <w:t>в качестве ответа</w:t>
-      </w:r>
-      <w:r>
-        <w:rPr>
-          <w:rFonts w:ascii="Times New Roman" w:hAnsi="Times New Roman" w:cs="Times New Roman"/>
-          <w:sz w:val="24"/>
-          <w:szCs w:val="24"/>
-        </w:rPr>
-        <w:t xml:space="preserve"> и наберите ее в формате </w:t>
-      </w:r>
-      <w:r>
-        <w:rPr>
-          <w:rFonts w:ascii="Times New Roman" w:hAnsi="Times New Roman" w:cs="Times New Roman"/>
-          <w:sz w:val="24"/>
-          <w:szCs w:val="24"/>
-          <w:lang w:val="en-GB"/>
-        </w:rPr>
-        <w:t>MMYYYY</w:t>
-      </w:r>
-      <w:r>
-        <w:rPr>
-          <w:rFonts w:ascii="Times New Roman" w:hAnsi="Times New Roman" w:cs="Times New Roman"/>
-          <w:sz w:val="24"/>
-          <w:szCs w:val="24"/>
-        </w:rPr>
-        <w:t>.</w:t>
-      </w:r>
-    </w:p>
-    <w:p>
-      <w:pPr>
-        <w:spacing w:after="0" w:line="240" w:lineRule="auto"/>
-        <w:jc w:val="both"/>
+      </w:pPr>
+      <w:r>
         <w:rPr>
           <w:rFonts w:ascii="Times New Roman" w:hAnsi="Times New Roman" w:cs="Times New Roman"/>
           <w:b/>
@@ -2007,161 +1711,106 @@
           <w:sz w:val="24"/>
           <w:szCs w:val="24"/>
         </w:rPr>
-      </w:pPr>
-    </w:p>
-    <w:p>
-      <w:pPr>
-        <w:spacing w:after="0" w:line="240" w:lineRule="auto"/>
-        <w:jc w:val="both"/>
-        <w:rPr>
-          <w:rFonts w:ascii="Times New Roman" w:hAnsi="Times New Roman" w:cs="Times New Roman"/>
-          <w:b/>
-          <w:i/>
-          <w:sz w:val="24"/>
-          <w:szCs w:val="24"/>
-        </w:rPr>
-      </w:pPr>
-      <w:r>
-        <w:rPr>
-          <w:rFonts w:ascii="Times New Roman" w:hAnsi="Times New Roman" w:cs="Times New Roman"/>
-          <w:b/>
-          <w:i/>
-          <w:sz w:val="24"/>
-          <w:szCs w:val="24"/>
-        </w:rPr>
-        <w:t xml:space="preserve">Будут ли добавляться новые </w:t>
-      </w:r>
-      <w:proofErr w:type="spellStart"/>
-      <w:r>
-        <w:rPr>
-          <w:rFonts w:ascii="Times New Roman" w:hAnsi="Times New Roman" w:cs="Times New Roman"/>
-          <w:b/>
-          <w:i/>
-          <w:sz w:val="24"/>
-          <w:szCs w:val="24"/>
-        </w:rPr>
-        <w:t>квесты</w:t>
-      </w:r>
-      <w:proofErr w:type="spellEnd"/>
-      <w:r>
-        <w:rPr>
-          <w:rFonts w:ascii="Times New Roman" w:hAnsi="Times New Roman" w:cs="Times New Roman"/>
-          <w:b/>
-          <w:i/>
-          <w:sz w:val="24"/>
-          <w:szCs w:val="24"/>
-        </w:rPr>
-        <w:t xml:space="preserve"> для гильдии?</w:t>
-      </w:r>
-    </w:p>
-    <w:p>
-      <w:pPr>
-        <w:spacing w:after="0" w:line="240" w:lineRule="auto"/>
-        <w:jc w:val="both"/>
-        <w:rPr>
-          <w:rFonts w:ascii="Times New Roman" w:hAnsi="Times New Roman" w:cs="Times New Roman"/>
-          <w:sz w:val="24"/>
-          <w:szCs w:val="24"/>
-        </w:rPr>
-      </w:pPr>
-      <w:r>
-        <w:rPr>
-          <w:rFonts w:ascii="Times New Roman" w:hAnsi="Times New Roman" w:cs="Times New Roman"/>
-          <w:sz w:val="24"/>
-          <w:szCs w:val="24"/>
-        </w:rPr>
-        <w:t xml:space="preserve">Планируется расширение мода, при наличии у </w:t>
-      </w:r>
-      <w:proofErr w:type="spellStart"/>
-      <w:r>
-        <w:rPr>
-          <w:rFonts w:ascii="Times New Roman" w:hAnsi="Times New Roman" w:cs="Times New Roman"/>
-          <w:sz w:val="24"/>
-          <w:szCs w:val="24"/>
-        </w:rPr>
-        <w:t>коддера</w:t>
-      </w:r>
-      <w:proofErr w:type="spellEnd"/>
-      <w:r>
-        <w:rPr>
-          <w:rFonts w:ascii="Times New Roman" w:hAnsi="Times New Roman" w:cs="Times New Roman"/>
-          <w:sz w:val="24"/>
-          <w:szCs w:val="24"/>
-        </w:rPr>
-        <w:t xml:space="preserve"> свободного времени. Обещать пока не можем.</w:t>
-      </w:r>
-    </w:p>
-    <w:p>
-      <w:pPr>
-        <w:spacing w:after="0" w:line="240" w:lineRule="auto"/>
-        <w:jc w:val="both"/>
-        <w:rPr>
-          <w:rFonts w:ascii="Times New Roman" w:hAnsi="Times New Roman" w:cs="Times New Roman"/>
-          <w:sz w:val="24"/>
-          <w:szCs w:val="24"/>
-        </w:rPr>
-      </w:pPr>
-    </w:p>
-    <w:p>
-      <w:pPr>
-        <w:spacing w:after="0" w:line="240" w:lineRule="auto"/>
-        <w:rPr>
-          <w:rFonts w:ascii="Times New Roman" w:hAnsi="Times New Roman" w:cs="Times New Roman"/>
-          <w:sz w:val="24"/>
-          <w:szCs w:val="24"/>
-          <w:lang w:val="en-GB"/>
-        </w:rPr>
-      </w:pPr>
+        <w:t>Будут ли добавляться новые квесты для гильдии?</w:t>
+      </w:r>
+    </w:p>
+    <w:p>
+      <w:pPr>
+        <w:spacing w:after="0" w:line="240" w:lineRule="auto"/>
+        <w:jc w:val="both"/>
+        <w:rPr>
+          <w:rFonts w:ascii="Times New Roman" w:hAnsi="Times New Roman" w:cs="Times New Roman"/>
+          <w:sz w:val="24"/>
+          <w:szCs w:val="24"/>
+        </w:rPr>
+      </w:pPr>
+      <w:r>
+        <w:rPr>
+          <w:rFonts w:ascii="Times New Roman" w:hAnsi="Times New Roman" w:cs="Times New Roman"/>
+          <w:sz w:val="24"/>
+          <w:szCs w:val="24"/>
+        </w:rPr>
+        <w:t>Планируется расширение мода, при наличии у коддера свободного времени. Обещать пока не можем.</w:t>
+      </w:r>
+    </w:p>
+    <w:p>
+      <w:pPr>
+        <w:spacing w:after="0" w:line="240" w:lineRule="auto"/>
+        <w:jc w:val="both"/>
+        <w:rPr>
+          <w:rFonts w:ascii="Times New Roman" w:hAnsi="Times New Roman" w:cs="Times New Roman"/>
+          <w:sz w:val="24"/>
+          <w:szCs w:val="24"/>
+        </w:rPr>
+      </w:pPr>
+    </w:p>
+    <w:p>
+      <w:pPr>
+        <w:spacing w:after="0" w:line="240" w:lineRule="auto"/>
+        <w:rPr>
+          <w:rFonts w:ascii="Times New Roman" w:hAnsi="Times New Roman" w:cs="Times New Roman"/>
+          <w:sz w:val="24"/>
+          <w:szCs w:val="24"/>
+          <w:lang w:val="en-GB"/>
+        </w:rPr>
+      </w:pPr>
+    </w:p>
+    <w:p>
+      <w:pPr>
+        <w:spacing w:after="0" w:line="240" w:lineRule="auto"/>
+        <w:jc w:val="center"/>
+        <w:rPr>
+          <w:rFonts w:ascii="Times New Roman" w:hAnsi="Times New Roman" w:cs="Times New Roman"/>
+          <w:b/>
+          <w:color w:val="C00000"/>
+          <w:sz w:val="24"/>
+          <w:szCs w:val="24"/>
+        </w:rPr>
+      </w:pPr>
+      <w:r>
+        <w:rPr>
+          <w:rFonts w:ascii="Times New Roman" w:hAnsi="Times New Roman" w:cs="Times New Roman"/>
+          <w:b/>
+          <w:color w:val="C00000"/>
+          <w:sz w:val="24"/>
+          <w:szCs w:val="24"/>
+        </w:rPr>
+        <w:t>ИСТОРИЯ ВЕРСИЙ</w:t>
+      </w:r>
+    </w:p>
+    <w:p>
+      <w:pPr>
+        <w:spacing w:after="0" w:line="240" w:lineRule="auto"/>
+        <w:jc w:val="both"/>
+        <w:rPr>
+          <w:rFonts w:ascii="Times New Roman" w:hAnsi="Times New Roman" w:cs="Times New Roman"/>
+          <w:b/>
+          <w:color w:val="C00000"/>
+          <w:sz w:val="24"/>
+          <w:szCs w:val="24"/>
+        </w:rPr>
+      </w:pPr>
+      <w:r>
+        <w:rPr>
+          <w:rFonts w:ascii="Times New Roman" w:hAnsi="Times New Roman" w:cs="Times New Roman"/>
+          <w:b/>
+          <w:sz w:val="24"/>
+          <w:szCs w:val="24"/>
+          <w:lang w:val="en-GB"/>
+        </w:rPr>
+        <w:t>v.1.</w:t>
+      </w:r>
+      <w:r>
+        <w:rPr>
+          <w:rFonts w:ascii="Times New Roman" w:hAnsi="Times New Roman" w:cs="Times New Roman"/>
+          <w:b/>
+          <w:sz w:val="24"/>
+          <w:szCs w:val="24"/>
+        </w:rPr>
+        <w:t>2</w:t>
+      </w:r>
       <w:bookmarkStart w:id="0" w:name="_GoBack"/>
       <w:bookmarkEnd w:id="0"/>
-    </w:p>
-    <w:p>
-      <w:pPr>
-        <w:spacing w:after="0" w:line="240" w:lineRule="auto"/>
-        <w:jc w:val="center"/>
-        <w:rPr>
-          <w:rFonts w:ascii="Times New Roman" w:hAnsi="Times New Roman" w:cs="Times New Roman"/>
-          <w:b/>
-          <w:color w:val="C00000"/>
-          <w:sz w:val="24"/>
-          <w:szCs w:val="24"/>
-        </w:rPr>
-      </w:pPr>
-      <w:r>
-        <w:rPr>
-          <w:rFonts w:ascii="Times New Roman" w:hAnsi="Times New Roman" w:cs="Times New Roman"/>
-          <w:b/>
-          <w:color w:val="C00000"/>
-          <w:sz w:val="24"/>
-          <w:szCs w:val="24"/>
-        </w:rPr>
-        <w:t>ИСТОРИЯ ВЕРСИЙ</w:t>
-      </w:r>
-    </w:p>
-    <w:p>
-      <w:pPr>
-        <w:spacing w:after="0" w:line="240" w:lineRule="auto"/>
-        <w:jc w:val="both"/>
-        <w:rPr>
-          <w:rFonts w:ascii="Times New Roman" w:hAnsi="Times New Roman" w:cs="Times New Roman"/>
-          <w:b/>
-          <w:color w:val="C00000"/>
-          <w:sz w:val="24"/>
-          <w:szCs w:val="24"/>
-        </w:rPr>
-      </w:pPr>
-      <w:proofErr w:type="gramStart"/>
-      <w:r>
-        <w:rPr>
-          <w:rFonts w:ascii="Times New Roman" w:hAnsi="Times New Roman" w:cs="Times New Roman"/>
-          <w:b/>
-          <w:sz w:val="24"/>
-          <w:szCs w:val="24"/>
-          <w:lang w:val="en-GB"/>
-        </w:rPr>
-        <w:t>v.1.1</w:t>
-      </w:r>
-      <w:proofErr w:type="gramEnd"/>
       <w:r>
         <w:rPr>
           <w:rFonts w:ascii="Times New Roman" w:hAnsi="Times New Roman" w:cs="Times New Roman"/>

--- a/SearchGuild/readme/Readme (rus).docx
+++ b/SearchGuild/readme/Readme (rus).docx
@@ -59,7 +59,31 @@
           <w:szCs w:val="24"/>
           <w:lang w:val="en-GB"/>
         </w:rPr>
-        <w:t>("Detective Guild of Athkatla")</w:t>
+        <w:t xml:space="preserve">("Detective Guild of </w:t>
+      </w:r>
+      <w:proofErr w:type="spellStart"/>
+      <w:r>
+        <w:rPr>
+          <w:rFonts w:ascii="Times New Roman" w:hAnsi="Times New Roman" w:cs="Times New Roman"/>
+          <w:b/>
+          <w:color w:val="C00000"/>
+          <w:sz w:val="24"/>
+          <w:szCs w:val="24"/>
+          <w:lang w:val="en-GB"/>
+        </w:rPr>
+        <w:t>Athkatla</w:t>
+      </w:r>
+      <w:proofErr w:type="spellEnd"/>
+      <w:r>
+        <w:rPr>
+          <w:rFonts w:ascii="Times New Roman" w:hAnsi="Times New Roman" w:cs="Times New Roman"/>
+          <w:b/>
+          <w:color w:val="C00000"/>
+          <w:sz w:val="24"/>
+          <w:szCs w:val="24"/>
+          <w:lang w:val="en-GB"/>
+        </w:rPr>
+        <w:t>")</w:t>
       </w:r>
     </w:p>
     <w:p>
@@ -101,7 +125,29 @@
           <w:szCs w:val="24"/>
           <w:lang w:val="en-GB"/>
         </w:rPr>
-        <w:t>, Austin &amp; Arcanecoast Team</w:t>
+        <w:t xml:space="preserve">, Austin &amp; </w:t>
+      </w:r>
+      <w:proofErr w:type="spellStart"/>
+      <w:r>
+        <w:rPr>
+          <w:rFonts w:ascii="Times New Roman" w:hAnsi="Times New Roman" w:cs="Times New Roman"/>
+          <w:i/>
+          <w:sz w:val="24"/>
+          <w:szCs w:val="24"/>
+          <w:lang w:val="en-GB"/>
+        </w:rPr>
+        <w:t>Arcanecoast</w:t>
+      </w:r>
+      <w:proofErr w:type="spellEnd"/>
+      <w:r>
+        <w:rPr>
+          <w:rFonts w:ascii="Times New Roman" w:hAnsi="Times New Roman" w:cs="Times New Roman"/>
+          <w:i/>
+          <w:sz w:val="24"/>
+          <w:szCs w:val="24"/>
+          <w:lang w:val="en-GB"/>
+        </w:rPr>
+        <w:t xml:space="preserve"> Team</w:t>
       </w:r>
     </w:p>
     <w:p>
@@ -251,7 +297,25 @@
           <w:sz w:val="24"/>
           <w:szCs w:val="24"/>
         </w:rPr>
-        <w:t>, которое может стать дополнительным стронгхолдом для игрока</w:t>
+        <w:t xml:space="preserve">, которое может стать дополнительным </w:t>
+      </w:r>
+      <w:proofErr w:type="spellStart"/>
+      <w:r>
+        <w:rPr>
+          <w:rFonts w:ascii="Times New Roman" w:hAnsi="Times New Roman" w:cs="Times New Roman"/>
+          <w:sz w:val="24"/>
+          <w:szCs w:val="24"/>
+        </w:rPr>
+        <w:t>стронгхолдом</w:t>
+      </w:r>
+      <w:proofErr w:type="spellEnd"/>
+      <w:r>
+        <w:rPr>
+          <w:rFonts w:ascii="Times New Roman" w:hAnsi="Times New Roman" w:cs="Times New Roman"/>
+          <w:sz w:val="24"/>
+          <w:szCs w:val="24"/>
+        </w:rPr>
+        <w:t xml:space="preserve"> для игрока</w:t>
       </w:r>
       <w:r>
         <w:rPr>
@@ -304,13 +368,41 @@
           <w:szCs w:val="24"/>
         </w:rPr>
       </w:pPr>
-      <w:r>
-        <w:rPr>
-          <w:rFonts w:ascii="Times New Roman" w:hAnsi="Times New Roman" w:cs="Times New Roman"/>
-          <w:sz w:val="24"/>
-          <w:szCs w:val="24"/>
-        </w:rPr>
-        <w:t>Квест начнется после встречи необычного нового персонажа в здании Совета Шести в Правительственном районе.</w:t>
+      <w:proofErr w:type="spellStart"/>
+      <w:r>
+        <w:rPr>
+          <w:rFonts w:ascii="Times New Roman" w:hAnsi="Times New Roman" w:cs="Times New Roman"/>
+          <w:sz w:val="24"/>
+          <w:szCs w:val="24"/>
+        </w:rPr>
+        <w:t>Квест</w:t>
+      </w:r>
+      <w:proofErr w:type="spellEnd"/>
+      <w:r>
+        <w:rPr>
+          <w:rFonts w:ascii="Times New Roman" w:hAnsi="Times New Roman" w:cs="Times New Roman"/>
+          <w:sz w:val="24"/>
+          <w:szCs w:val="24"/>
+        </w:rPr>
+        <w:t xml:space="preserve"> начнется после встречи необычного нового персонажа в здании Совета</w:t>
+      </w:r>
+      <w:proofErr w:type="gramStart"/>
+      <w:r>
+        <w:rPr>
+          <w:rFonts w:ascii="Times New Roman" w:hAnsi="Times New Roman" w:cs="Times New Roman"/>
+          <w:sz w:val="24"/>
+          <w:szCs w:val="24"/>
+        </w:rPr>
+        <w:t xml:space="preserve"> Ш</w:t>
+      </w:r>
+      <w:proofErr w:type="gramEnd"/>
+      <w:r>
+        <w:rPr>
+          <w:rFonts w:ascii="Times New Roman" w:hAnsi="Times New Roman" w:cs="Times New Roman"/>
+          <w:sz w:val="24"/>
+          <w:szCs w:val="24"/>
+        </w:rPr>
+        <w:t>ести в Правительственном районе.</w:t>
       </w:r>
     </w:p>
     <w:p>
@@ -364,6 +456,7 @@
         </w:rPr>
         <w:t xml:space="preserve">- новое здание из двух этажей (карты новой локации созданы </w:t>
       </w:r>
+      <w:proofErr w:type="spellStart"/>
       <w:r>
         <w:rPr>
           <w:rFonts w:ascii="Times New Roman" w:hAnsi="Times New Roman" w:cs="Times New Roman"/>
@@ -374,6 +467,7 @@
         </w:rPr>
         <w:t>Gorion</w:t>
       </w:r>
+      <w:proofErr w:type="spellEnd"/>
       <w:r>
         <w:rPr>
           <w:rFonts w:ascii="Times New Roman" w:hAnsi="Times New Roman" w:cs="Times New Roman"/>
@@ -399,7 +493,25 @@
           <w:sz w:val="24"/>
           <w:szCs w:val="24"/>
         </w:rPr>
-        <w:t>- новый стронгхолд, который будет приносить доход</w:t>
+        <w:t xml:space="preserve">- новый </w:t>
+      </w:r>
+      <w:proofErr w:type="spellStart"/>
+      <w:r>
+        <w:rPr>
+          <w:rFonts w:ascii="Times New Roman" w:hAnsi="Times New Roman" w:cs="Times New Roman"/>
+          <w:sz w:val="24"/>
+          <w:szCs w:val="24"/>
+        </w:rPr>
+        <w:t>стронгхолд</w:t>
+      </w:r>
+      <w:proofErr w:type="spellEnd"/>
+      <w:r>
+        <w:rPr>
+          <w:rFonts w:ascii="Times New Roman" w:hAnsi="Times New Roman" w:cs="Times New Roman"/>
+          <w:sz w:val="24"/>
+          <w:szCs w:val="24"/>
+        </w:rPr>
+        <w:t>, который будет приносить доход</w:t>
       </w:r>
       <w:r>
         <w:rPr>
@@ -453,7 +565,25 @@
           <w:sz w:val="24"/>
           <w:szCs w:val="24"/>
         </w:rPr>
-        <w:t>- один долгий квест по получению гильдии</w:t>
+        <w:t xml:space="preserve">- один долгий </w:t>
+      </w:r>
+      <w:proofErr w:type="spellStart"/>
+      <w:r>
+        <w:rPr>
+          <w:rFonts w:ascii="Times New Roman" w:hAnsi="Times New Roman" w:cs="Times New Roman"/>
+          <w:sz w:val="24"/>
+          <w:szCs w:val="24"/>
+        </w:rPr>
+        <w:t>квест</w:t>
+      </w:r>
+      <w:proofErr w:type="spellEnd"/>
+      <w:r>
+        <w:rPr>
+          <w:rFonts w:ascii="Times New Roman" w:hAnsi="Times New Roman" w:cs="Times New Roman"/>
+          <w:sz w:val="24"/>
+          <w:szCs w:val="24"/>
+        </w:rPr>
+        <w:t xml:space="preserve"> по получению гильдии</w:t>
       </w:r>
       <w:r>
         <w:rPr>
@@ -480,7 +610,25 @@
           <w:sz w:val="24"/>
           <w:szCs w:val="24"/>
         </w:rPr>
-        <w:t>- маленькие квесты и происшествия в самой гильдии (чтобы получить некоторые их них, нужно возвращаться в здание позже)</w:t>
+        <w:t xml:space="preserve">- маленькие </w:t>
+      </w:r>
+      <w:proofErr w:type="spellStart"/>
+      <w:r>
+        <w:rPr>
+          <w:rFonts w:ascii="Times New Roman" w:hAnsi="Times New Roman" w:cs="Times New Roman"/>
+          <w:sz w:val="24"/>
+          <w:szCs w:val="24"/>
+        </w:rPr>
+        <w:t>квесты</w:t>
+      </w:r>
+      <w:proofErr w:type="spellEnd"/>
+      <w:r>
+        <w:rPr>
+          <w:rFonts w:ascii="Times New Roman" w:hAnsi="Times New Roman" w:cs="Times New Roman"/>
+          <w:sz w:val="24"/>
+          <w:szCs w:val="24"/>
+        </w:rPr>
+        <w:t xml:space="preserve"> и происшествия в самой гильдии (чтобы получить некоторые их них, нужно возвращаться в здание позже)</w:t>
       </w:r>
       <w:r>
         <w:rPr>
@@ -509,6 +657,7 @@
         </w:rPr>
         <w:t xml:space="preserve">- небольшой эпизод в </w:t>
       </w:r>
+      <w:proofErr w:type="spellStart"/>
       <w:r>
         <w:rPr>
           <w:rFonts w:ascii="Times New Roman" w:hAnsi="Times New Roman" w:cs="Times New Roman"/>
@@ -518,6 +667,7 @@
         </w:rPr>
         <w:t>ToB</w:t>
       </w:r>
+      <w:proofErr w:type="spellEnd"/>
       <w:r>
         <w:rPr>
           <w:rFonts w:ascii="Times New Roman" w:hAnsi="Times New Roman" w:cs="Times New Roman"/>
@@ -526,6 +676,7 @@
         </w:rPr>
         <w:t xml:space="preserve">, если гильдия была получена в </w:t>
       </w:r>
+      <w:proofErr w:type="spellStart"/>
       <w:r>
         <w:rPr>
           <w:rFonts w:ascii="Times New Roman" w:hAnsi="Times New Roman" w:cs="Times New Roman"/>
@@ -535,6 +686,7 @@
         </w:rPr>
         <w:t>SoA</w:t>
       </w:r>
+      <w:proofErr w:type="spellEnd"/>
       <w:r>
         <w:rPr>
           <w:rFonts w:ascii="Times New Roman" w:hAnsi="Times New Roman" w:cs="Times New Roman"/>
@@ -712,1105 +864,1915 @@
           <w:sz w:val="24"/>
           <w:szCs w:val="24"/>
         </w:rPr>
-        <w:t xml:space="preserve"> мод работает по умолчанию. На «классической» версии игры (</w:t>
-      </w:r>
-      <w:r>
-        <w:rPr>
-          <w:rFonts w:ascii="Times New Roman" w:hAnsi="Times New Roman" w:cs="Times New Roman"/>
-          <w:sz w:val="24"/>
-          <w:szCs w:val="24"/>
-          <w:lang w:val="en-GB"/>
-        </w:rPr>
-        <w:t>BG</w:t>
-      </w:r>
-      <w:r>
-        <w:rPr>
-          <w:rFonts w:ascii="Times New Roman" w:hAnsi="Times New Roman" w:cs="Times New Roman"/>
-          <w:sz w:val="24"/>
-          <w:szCs w:val="24"/>
-        </w:rPr>
-        <w:t>2</w:t>
-      </w:r>
-      <w:r>
-        <w:rPr>
-          <w:rFonts w:ascii="Times New Roman" w:hAnsi="Times New Roman" w:cs="Times New Roman"/>
-          <w:sz w:val="24"/>
-          <w:szCs w:val="24"/>
-        </w:rPr>
-        <w:t xml:space="preserve">, </w:t>
-      </w:r>
-      <w:r>
-        <w:rPr>
-          <w:rFonts w:ascii="Times New Roman" w:hAnsi="Times New Roman" w:cs="Times New Roman"/>
-          <w:sz w:val="24"/>
-          <w:szCs w:val="24"/>
-          <w:lang w:val="en-GB"/>
-        </w:rPr>
-        <w:t>BGT</w:t>
-      </w:r>
-      <w:r>
-        <w:rPr>
-          <w:rFonts w:ascii="Times New Roman" w:hAnsi="Times New Roman" w:cs="Times New Roman"/>
-          <w:sz w:val="24"/>
-          <w:szCs w:val="24"/>
-        </w:rPr>
-        <w:t>)</w:t>
-      </w:r>
-      <w:r>
-        <w:rPr>
-          <w:rFonts w:ascii="Times New Roman" w:hAnsi="Times New Roman" w:cs="Times New Roman"/>
-          <w:sz w:val="24"/>
-          <w:szCs w:val="24"/>
-        </w:rPr>
-        <w:t xml:space="preserve"> </w:t>
-      </w:r>
-      <w:r>
-        <w:rPr>
-          <w:rFonts w:ascii="Times New Roman" w:hAnsi="Times New Roman" w:cs="Times New Roman"/>
-          <w:sz w:val="24"/>
-          <w:szCs w:val="24"/>
-        </w:rPr>
-        <w:t>мод установится</w:t>
-      </w:r>
-      <w:r>
-        <w:rPr>
-          <w:rFonts w:ascii="Times New Roman" w:hAnsi="Times New Roman" w:cs="Times New Roman"/>
-          <w:sz w:val="24"/>
-          <w:szCs w:val="24"/>
-        </w:rPr>
-        <w:t xml:space="preserve">, только если предварительно установлен мод </w:t>
-      </w:r>
-      <w:r>
-        <w:rPr>
-          <w:rFonts w:ascii="Times New Roman" w:hAnsi="Times New Roman" w:cs="Times New Roman"/>
-          <w:sz w:val="24"/>
-          <w:szCs w:val="24"/>
-          <w:lang w:val="en-GB"/>
-        </w:rPr>
-        <w:t>Infinity</w:t>
-      </w:r>
-      <w:r>
-        <w:rPr>
-          <w:rFonts w:ascii="Times New Roman" w:hAnsi="Times New Roman" w:cs="Times New Roman"/>
-          <w:sz w:val="24"/>
-          <w:szCs w:val="24"/>
-        </w:rPr>
-        <w:t xml:space="preserve"> </w:t>
-      </w:r>
-      <w:r>
-        <w:rPr>
-          <w:rFonts w:ascii="Times New Roman" w:hAnsi="Times New Roman" w:cs="Times New Roman"/>
-          <w:sz w:val="24"/>
-          <w:szCs w:val="24"/>
-          <w:lang w:val="en-GB"/>
-        </w:rPr>
-        <w:t>Animations</w:t>
-      </w:r>
-      <w:r>
-        <w:rPr>
-          <w:rFonts w:ascii="Times New Roman" w:hAnsi="Times New Roman" w:cs="Times New Roman"/>
-          <w:sz w:val="24"/>
-          <w:szCs w:val="24"/>
-        </w:rPr>
-        <w:t xml:space="preserve"> (</w:t>
-      </w:r>
-      <w:r>
-        <w:rPr>
-          <w:rFonts w:ascii="Times New Roman" w:hAnsi="Times New Roman" w:cs="Times New Roman"/>
-          <w:sz w:val="24"/>
-          <w:szCs w:val="24"/>
-        </w:rPr>
-        <w:t>так как требуется наличие анимации багбира в игре).</w:t>
-      </w:r>
-      <w:r>
-        <w:rPr>
-          <w:rFonts w:ascii="Times New Roman" w:hAnsi="Times New Roman" w:cs="Times New Roman"/>
-          <w:sz w:val="24"/>
-          <w:szCs w:val="24"/>
-        </w:rPr>
-        <w:t>.</w:t>
-      </w:r>
-    </w:p>
-    <w:p>
-      <w:pPr>
-        <w:spacing w:after="0" w:line="240" w:lineRule="auto"/>
-        <w:jc w:val="both"/>
-        <w:rPr>
-          <w:rFonts w:ascii="Times New Roman" w:hAnsi="Times New Roman" w:cs="Times New Roman"/>
-          <w:sz w:val="24"/>
-          <w:szCs w:val="24"/>
-        </w:rPr>
-      </w:pPr>
-      <w:r>
-        <w:rPr>
-          <w:rFonts w:ascii="Times New Roman" w:hAnsi="Times New Roman" w:cs="Times New Roman"/>
-          <w:sz w:val="24"/>
-          <w:szCs w:val="24"/>
-        </w:rPr>
-        <w:t>Мод должен быть совместим с любыми другими модами, но возможны конфликты</w:t>
-      </w:r>
-      <w:r>
-        <w:rPr>
-          <w:rFonts w:ascii="Times New Roman" w:hAnsi="Times New Roman" w:cs="Times New Roman"/>
-          <w:sz w:val="24"/>
-          <w:szCs w:val="24"/>
-        </w:rPr>
-        <w:t xml:space="preserve"> </w:t>
-      </w:r>
-      <w:r>
-        <w:rPr>
-          <w:rFonts w:ascii="Times New Roman" w:hAnsi="Times New Roman" w:cs="Times New Roman"/>
-          <w:sz w:val="24"/>
-          <w:szCs w:val="24"/>
-        </w:rPr>
-        <w:t>с</w:t>
-      </w:r>
-      <w:r>
-        <w:rPr>
-          <w:rFonts w:ascii="Times New Roman" w:hAnsi="Times New Roman" w:cs="Times New Roman"/>
-          <w:sz w:val="24"/>
-          <w:szCs w:val="24"/>
-        </w:rPr>
-        <w:t xml:space="preserve"> </w:t>
-      </w:r>
-      <w:r>
-        <w:rPr>
-          <w:rFonts w:ascii="Times New Roman" w:hAnsi="Times New Roman" w:cs="Times New Roman"/>
-          <w:sz w:val="24"/>
-          <w:szCs w:val="24"/>
-        </w:rPr>
-        <w:t>модами</w:t>
-      </w:r>
-      <w:r>
-        <w:rPr>
-          <w:rFonts w:ascii="Times New Roman" w:hAnsi="Times New Roman" w:cs="Times New Roman"/>
-          <w:sz w:val="24"/>
-          <w:szCs w:val="24"/>
-        </w:rPr>
-        <w:t>,</w:t>
-      </w:r>
-      <w:r>
-        <w:rPr>
-          <w:rFonts w:ascii="Times New Roman" w:hAnsi="Times New Roman" w:cs="Times New Roman"/>
-          <w:sz w:val="24"/>
-          <w:szCs w:val="24"/>
-        </w:rPr>
-        <w:t xml:space="preserve"> </w:t>
-      </w:r>
-      <w:r>
-        <w:rPr>
-          <w:rFonts w:ascii="Times New Roman" w:hAnsi="Times New Roman" w:cs="Times New Roman"/>
-          <w:sz w:val="24"/>
-          <w:szCs w:val="24"/>
-        </w:rPr>
-        <w:t xml:space="preserve">меняющими </w:t>
-      </w:r>
-      <w:r>
-        <w:rPr>
-          <w:rFonts w:ascii="Times New Roman" w:hAnsi="Times New Roman" w:cs="Times New Roman"/>
-          <w:sz w:val="24"/>
-          <w:szCs w:val="24"/>
-        </w:rPr>
-        <w:t>гильдию</w:t>
-      </w:r>
-      <w:r>
-        <w:rPr>
-          <w:rFonts w:ascii="Times New Roman" w:hAnsi="Times New Roman" w:cs="Times New Roman"/>
-          <w:sz w:val="24"/>
-          <w:szCs w:val="24"/>
-        </w:rPr>
-        <w:t xml:space="preserve"> </w:t>
-      </w:r>
-      <w:r>
-        <w:rPr>
-          <w:rFonts w:ascii="Times New Roman" w:hAnsi="Times New Roman" w:cs="Times New Roman"/>
-          <w:sz w:val="24"/>
-          <w:szCs w:val="24"/>
-          <w:lang w:val="en-GB"/>
-        </w:rPr>
-        <w:t>Маэ'Вара</w:t>
-      </w:r>
-      <w:r>
-        <w:rPr>
-          <w:rFonts w:ascii="Times New Roman" w:hAnsi="Times New Roman" w:cs="Times New Roman"/>
-          <w:sz w:val="24"/>
-          <w:szCs w:val="24"/>
-          <w:lang w:val="en-GB"/>
-        </w:rPr>
-        <w:t xml:space="preserve"> –</w:t>
-      </w:r>
-      <w:r>
-        <w:rPr>
-          <w:rFonts w:ascii="Times New Roman" w:hAnsi="Times New Roman" w:cs="Times New Roman"/>
-          <w:sz w:val="24"/>
-          <w:szCs w:val="24"/>
-          <w:lang w:val="en-GB"/>
-        </w:rPr>
-        <w:t xml:space="preserve"> «</w:t>
-      </w:r>
-      <w:r>
-        <w:rPr>
-          <w:rFonts w:ascii="Times New Roman" w:hAnsi="Times New Roman" w:cs="Times New Roman"/>
-          <w:sz w:val="24"/>
-          <w:szCs w:val="24"/>
-          <w:lang w:val="en-GB"/>
-        </w:rPr>
-        <w:t>NPC Strongholds</w:t>
-      </w:r>
-      <w:r>
-        <w:rPr>
-          <w:rFonts w:ascii="Times New Roman" w:hAnsi="Times New Roman" w:cs="Times New Roman"/>
-          <w:sz w:val="24"/>
-          <w:szCs w:val="24"/>
-          <w:lang w:val="en-GB"/>
-        </w:rPr>
-        <w:t>»</w:t>
-      </w:r>
-      <w:r>
-        <w:rPr>
-          <w:rFonts w:ascii="Times New Roman" w:hAnsi="Times New Roman" w:cs="Times New Roman"/>
-          <w:sz w:val="24"/>
-          <w:szCs w:val="24"/>
-          <w:lang w:val="en-GB"/>
-        </w:rPr>
-        <w:t xml:space="preserve">, </w:t>
-      </w:r>
-      <w:r>
-        <w:rPr>
-          <w:rFonts w:ascii="Times New Roman" w:hAnsi="Times New Roman" w:cs="Times New Roman"/>
-          <w:sz w:val="24"/>
-          <w:szCs w:val="24"/>
-          <w:lang w:val="en-GB"/>
-        </w:rPr>
-        <w:t>«</w:t>
-      </w:r>
-      <w:r>
-        <w:rPr>
-          <w:rFonts w:ascii="Times New Roman" w:hAnsi="Times New Roman" w:cs="Times New Roman"/>
-          <w:sz w:val="24"/>
-          <w:szCs w:val="24"/>
-          <w:lang w:val="en-GB"/>
-        </w:rPr>
-        <w:t>D0 Questpack (Additional Shadow Thieves Content component)</w:t>
-      </w:r>
-      <w:r>
-        <w:rPr>
-          <w:rFonts w:ascii="Times New Roman" w:hAnsi="Times New Roman" w:cs="Times New Roman"/>
-          <w:sz w:val="24"/>
-          <w:szCs w:val="24"/>
-          <w:lang w:val="en-GB"/>
-        </w:rPr>
-        <w:t>»</w:t>
-      </w:r>
-      <w:r>
-        <w:rPr>
-          <w:rFonts w:ascii="Times New Roman" w:hAnsi="Times New Roman" w:cs="Times New Roman"/>
-          <w:sz w:val="24"/>
-          <w:szCs w:val="24"/>
-          <w:lang w:val="en-GB"/>
-        </w:rPr>
-        <w:t xml:space="preserve">, </w:t>
-      </w:r>
-      <w:r>
-        <w:rPr>
-          <w:rFonts w:ascii="Times New Roman" w:hAnsi="Times New Roman" w:cs="Times New Roman"/>
-          <w:sz w:val="24"/>
-          <w:szCs w:val="24"/>
-          <w:lang w:val="en-GB"/>
-        </w:rPr>
-        <w:t>«</w:t>
-      </w:r>
-      <w:r>
-        <w:rPr>
-          <w:rFonts w:ascii="Times New Roman" w:hAnsi="Times New Roman" w:cs="Times New Roman"/>
-          <w:sz w:val="24"/>
-          <w:szCs w:val="24"/>
-          <w:lang w:val="en-GB"/>
-        </w:rPr>
-        <w:t>Expanded Thief Stronghold</w:t>
-      </w:r>
-      <w:r>
-        <w:rPr>
-          <w:rFonts w:ascii="Times New Roman" w:hAnsi="Times New Roman" w:cs="Times New Roman"/>
-          <w:sz w:val="24"/>
-          <w:szCs w:val="24"/>
-          <w:lang w:val="en-GB"/>
-        </w:rPr>
-        <w:t>»</w:t>
-      </w:r>
-      <w:r>
-        <w:rPr>
-          <w:rFonts w:ascii="Times New Roman" w:hAnsi="Times New Roman" w:cs="Times New Roman"/>
-          <w:sz w:val="24"/>
-          <w:szCs w:val="24"/>
-          <w:lang w:val="en-GB"/>
-        </w:rPr>
-        <w:t>.</w:t>
-      </w:r>
-      <w:r>
-        <w:rPr>
-          <w:rFonts w:ascii="Times New Roman" w:hAnsi="Times New Roman" w:cs="Times New Roman"/>
-          <w:sz w:val="24"/>
-          <w:szCs w:val="24"/>
-          <w:lang w:val="en-GB"/>
-        </w:rPr>
-        <w:t xml:space="preserve"> </w:t>
-      </w:r>
-      <w:r>
-        <w:rPr>
-          <w:rFonts w:ascii="Times New Roman" w:hAnsi="Times New Roman" w:cs="Times New Roman"/>
-          <w:sz w:val="24"/>
-          <w:szCs w:val="24"/>
-        </w:rPr>
-        <w:t>Совместное использование с ними – на свой риск.</w:t>
-      </w:r>
-    </w:p>
-    <w:p>
-      <w:pPr>
-        <w:spacing w:after="0" w:line="240" w:lineRule="auto"/>
-        <w:jc w:val="both"/>
-        <w:rPr>
-          <w:rFonts w:ascii="Times New Roman" w:hAnsi="Times New Roman" w:cs="Times New Roman"/>
-          <w:sz w:val="24"/>
-          <w:szCs w:val="24"/>
-        </w:rPr>
-      </w:pPr>
-    </w:p>
-    <w:p>
-      <w:pPr>
-        <w:spacing w:after="0" w:line="240" w:lineRule="auto"/>
-        <w:jc w:val="both"/>
-        <w:rPr>
-          <w:rFonts w:ascii="Times New Roman" w:hAnsi="Times New Roman" w:cs="Times New Roman"/>
-          <w:sz w:val="24"/>
-          <w:szCs w:val="24"/>
-        </w:rPr>
-      </w:pPr>
-    </w:p>
-    <w:p>
-      <w:pPr>
-        <w:spacing w:after="0" w:line="240" w:lineRule="auto"/>
-        <w:jc w:val="center"/>
-        <w:rPr>
-          <w:rFonts w:ascii="Times New Roman" w:hAnsi="Times New Roman" w:cs="Times New Roman"/>
-          <w:b/>
-          <w:color w:val="C00000"/>
-          <w:sz w:val="24"/>
-          <w:szCs w:val="24"/>
-        </w:rPr>
-      </w:pPr>
-      <w:r>
-        <w:rPr>
-          <w:rFonts w:ascii="Times New Roman" w:hAnsi="Times New Roman" w:cs="Times New Roman"/>
-          <w:b/>
-          <w:color w:val="C00000"/>
-          <w:sz w:val="24"/>
-          <w:szCs w:val="24"/>
-        </w:rPr>
-        <w:t>АВТОРЫ И БЛАГОДАРНОСТИ</w:t>
-      </w:r>
-      <w:r>
-        <w:rPr>
-          <w:rFonts w:ascii="Times New Roman" w:hAnsi="Times New Roman" w:cs="Times New Roman"/>
-          <w:b/>
-          <w:color w:val="C00000"/>
-          <w:sz w:val="24"/>
-          <w:szCs w:val="24"/>
-        </w:rPr>
-        <w:t>:</w:t>
-      </w:r>
-    </w:p>
-    <w:p>
-      <w:pPr>
-        <w:spacing w:after="0" w:line="240" w:lineRule="auto"/>
-        <w:jc w:val="both"/>
-        <w:rPr>
-          <w:rFonts w:ascii="Times New Roman" w:hAnsi="Times New Roman" w:cs="Times New Roman"/>
-          <w:sz w:val="24"/>
-          <w:szCs w:val="24"/>
-        </w:rPr>
-      </w:pPr>
-      <w:r>
-        <w:rPr>
-          <w:rFonts w:ascii="Times New Roman" w:hAnsi="Times New Roman" w:cs="Times New Roman"/>
-          <w:b/>
-          <w:sz w:val="24"/>
-          <w:szCs w:val="24"/>
-          <w:lang w:val="en-GB"/>
-        </w:rPr>
-        <w:t>Scheele</w:t>
-      </w:r>
-      <w:r>
-        <w:rPr>
-          <w:rFonts w:ascii="Times New Roman" w:hAnsi="Times New Roman" w:cs="Times New Roman"/>
-          <w:sz w:val="24"/>
-          <w:szCs w:val="24"/>
-        </w:rPr>
-        <w:t xml:space="preserve"> – </w:t>
-      </w:r>
-      <w:r>
-        <w:rPr>
-          <w:rFonts w:ascii="Times New Roman" w:hAnsi="Times New Roman" w:cs="Times New Roman"/>
-          <w:sz w:val="24"/>
-          <w:szCs w:val="24"/>
-        </w:rPr>
-        <w:t>автор идеи и текста сценария</w:t>
-      </w:r>
-    </w:p>
-    <w:p>
-      <w:pPr>
-        <w:spacing w:after="0" w:line="240" w:lineRule="auto"/>
-        <w:jc w:val="both"/>
-        <w:rPr>
-          <w:rFonts w:ascii="Times New Roman" w:hAnsi="Times New Roman" w:cs="Times New Roman"/>
-          <w:sz w:val="24"/>
-          <w:szCs w:val="24"/>
-        </w:rPr>
-      </w:pPr>
-      <w:r>
-        <w:rPr>
-          <w:rFonts w:ascii="Times New Roman" w:hAnsi="Times New Roman" w:cs="Times New Roman"/>
-          <w:b/>
-          <w:sz w:val="24"/>
-          <w:szCs w:val="24"/>
-          <w:lang w:val="en-GB"/>
-        </w:rPr>
-        <w:t>Austin</w:t>
-      </w:r>
-      <w:r>
-        <w:rPr>
-          <w:rFonts w:ascii="Times New Roman" w:hAnsi="Times New Roman" w:cs="Times New Roman"/>
-          <w:sz w:val="24"/>
-          <w:szCs w:val="24"/>
-        </w:rPr>
-        <w:t xml:space="preserve"> – </w:t>
-      </w:r>
-      <w:r>
-        <w:rPr>
-          <w:rFonts w:ascii="Times New Roman" w:hAnsi="Times New Roman" w:cs="Times New Roman"/>
-          <w:sz w:val="24"/>
-          <w:szCs w:val="24"/>
-        </w:rPr>
-        <w:t>кодирование, дополнения к сценарию</w:t>
-      </w:r>
-    </w:p>
-    <w:p>
-      <w:pPr>
-        <w:spacing w:after="0" w:line="240" w:lineRule="auto"/>
-        <w:jc w:val="both"/>
-        <w:rPr>
-          <w:rFonts w:ascii="Times New Roman" w:hAnsi="Times New Roman" w:cs="Times New Roman"/>
-          <w:sz w:val="24"/>
-          <w:szCs w:val="24"/>
-        </w:rPr>
-      </w:pPr>
-      <w:r>
-        <w:rPr>
-          <w:rFonts w:ascii="Times New Roman" w:hAnsi="Times New Roman" w:cs="Times New Roman"/>
-          <w:b/>
-          <w:sz w:val="24"/>
-          <w:szCs w:val="24"/>
-          <w:lang w:val="en-GB"/>
-        </w:rPr>
-        <w:t>Gorion</w:t>
-      </w:r>
-      <w:r>
-        <w:rPr>
-          <w:rFonts w:ascii="Times New Roman" w:hAnsi="Times New Roman" w:cs="Times New Roman"/>
-          <w:sz w:val="24"/>
-          <w:szCs w:val="24"/>
-        </w:rPr>
-        <w:t xml:space="preserve"> – </w:t>
-      </w:r>
-      <w:r>
-        <w:rPr>
-          <w:rFonts w:ascii="Times New Roman" w:hAnsi="Times New Roman" w:cs="Times New Roman"/>
-          <w:sz w:val="24"/>
-          <w:szCs w:val="24"/>
-        </w:rPr>
-        <w:t>карты новых локаций</w:t>
-      </w:r>
-    </w:p>
-    <w:p>
-      <w:pPr>
-        <w:spacing w:after="0" w:line="240" w:lineRule="auto"/>
-        <w:jc w:val="both"/>
-        <w:rPr>
-          <w:rFonts w:ascii="Times New Roman" w:hAnsi="Times New Roman" w:cs="Times New Roman"/>
-          <w:sz w:val="24"/>
-          <w:szCs w:val="24"/>
-        </w:rPr>
-      </w:pPr>
-      <w:r>
-        <w:rPr>
-          <w:rFonts w:ascii="Times New Roman" w:hAnsi="Times New Roman" w:cs="Times New Roman"/>
-          <w:b/>
-          <w:sz w:val="24"/>
-          <w:szCs w:val="24"/>
-          <w:lang w:val="en-GB"/>
-        </w:rPr>
-        <w:t>Tipun</w:t>
-      </w:r>
-      <w:r>
-        <w:rPr>
-          <w:rFonts w:ascii="Times New Roman" w:hAnsi="Times New Roman" w:cs="Times New Roman"/>
-          <w:sz w:val="24"/>
-          <w:szCs w:val="24"/>
-        </w:rPr>
-        <w:t xml:space="preserve"> – </w:t>
-      </w:r>
-      <w:r>
-        <w:rPr>
-          <w:rFonts w:ascii="Times New Roman" w:hAnsi="Times New Roman" w:cs="Times New Roman"/>
-          <w:sz w:val="24"/>
-          <w:szCs w:val="24"/>
-        </w:rPr>
-        <w:t>техническая помощь</w:t>
-      </w:r>
-    </w:p>
-    <w:p>
-      <w:pPr>
-        <w:spacing w:after="0" w:line="240" w:lineRule="auto"/>
-        <w:jc w:val="both"/>
-        <w:rPr>
-          <w:rFonts w:ascii="Times New Roman" w:hAnsi="Times New Roman" w:cs="Times New Roman"/>
-          <w:sz w:val="24"/>
-          <w:szCs w:val="24"/>
-        </w:rPr>
-      </w:pPr>
-      <w:r>
-        <w:rPr>
-          <w:rFonts w:ascii="Times New Roman" w:hAnsi="Times New Roman" w:cs="Times New Roman"/>
-          <w:b/>
-          <w:sz w:val="24"/>
-          <w:szCs w:val="24"/>
-          <w:lang w:val="en-GB"/>
-        </w:rPr>
-        <w:t>Alisia</w:t>
-      </w:r>
-      <w:r>
-        <w:rPr>
-          <w:rFonts w:ascii="Times New Roman" w:hAnsi="Times New Roman" w:cs="Times New Roman"/>
-          <w:sz w:val="24"/>
-          <w:szCs w:val="24"/>
-        </w:rPr>
-        <w:t xml:space="preserve"> – </w:t>
-      </w:r>
-      <w:r>
-        <w:rPr>
-          <w:rFonts w:ascii="Times New Roman" w:hAnsi="Times New Roman" w:cs="Times New Roman"/>
-          <w:sz w:val="24"/>
-          <w:szCs w:val="24"/>
-        </w:rPr>
-        <w:t>дополнения к сценарию</w:t>
-      </w:r>
-    </w:p>
-    <w:p>
-      <w:pPr>
-        <w:spacing w:after="0" w:line="240" w:lineRule="auto"/>
-        <w:jc w:val="both"/>
-        <w:rPr>
-          <w:rFonts w:ascii="Times New Roman" w:hAnsi="Times New Roman" w:cs="Times New Roman"/>
-          <w:sz w:val="24"/>
-          <w:szCs w:val="24"/>
-        </w:rPr>
-      </w:pPr>
-      <w:r>
-        <w:rPr>
-          <w:rFonts w:ascii="Times New Roman" w:hAnsi="Times New Roman" w:cs="Times New Roman"/>
-          <w:b/>
-          <w:sz w:val="24"/>
-          <w:szCs w:val="24"/>
-        </w:rPr>
-        <w:t>Endarire</w:t>
-      </w:r>
-      <w:r>
-        <w:rPr>
-          <w:rFonts w:ascii="Times New Roman" w:hAnsi="Times New Roman" w:cs="Times New Roman"/>
-          <w:sz w:val="24"/>
-          <w:szCs w:val="24"/>
-        </w:rPr>
-        <w:t xml:space="preserve"> </w:t>
-      </w:r>
-      <w:r>
-        <w:rPr>
-          <w:rFonts w:ascii="Times New Roman" w:hAnsi="Times New Roman" w:cs="Times New Roman"/>
-          <w:sz w:val="24"/>
-          <w:szCs w:val="24"/>
-        </w:rPr>
-        <w:t>- вычитка</w:t>
-      </w:r>
-      <w:r>
-        <w:rPr>
-          <w:rFonts w:ascii="Times New Roman" w:hAnsi="Times New Roman" w:cs="Times New Roman"/>
-          <w:sz w:val="24"/>
-          <w:szCs w:val="24"/>
-        </w:rPr>
-        <w:t xml:space="preserve"> 233 строк английского текста гильдии</w:t>
-      </w:r>
-    </w:p>
-    <w:p>
-      <w:pPr>
-        <w:spacing w:after="0" w:line="240" w:lineRule="auto"/>
-        <w:jc w:val="both"/>
-        <w:rPr>
-          <w:rFonts w:ascii="Times New Roman" w:hAnsi="Times New Roman" w:cs="Times New Roman"/>
-          <w:sz w:val="24"/>
-          <w:szCs w:val="24"/>
-          <w:lang w:val="en-GB"/>
-        </w:rPr>
-      </w:pPr>
-      <w:r>
-        <w:rPr>
-          <w:rFonts w:ascii="Times New Roman" w:hAnsi="Times New Roman" w:cs="Times New Roman"/>
-          <w:sz w:val="24"/>
-          <w:szCs w:val="24"/>
-        </w:rPr>
-        <w:lastRenderedPageBreak/>
-        <w:t>Арт</w:t>
-      </w:r>
-      <w:r>
-        <w:rPr>
-          <w:rFonts w:ascii="Times New Roman" w:hAnsi="Times New Roman" w:cs="Times New Roman"/>
-          <w:sz w:val="24"/>
-          <w:szCs w:val="24"/>
-          <w:lang w:val="en-GB"/>
-        </w:rPr>
-        <w:t>-</w:t>
-      </w:r>
-      <w:r>
-        <w:rPr>
-          <w:rFonts w:ascii="Times New Roman" w:hAnsi="Times New Roman" w:cs="Times New Roman"/>
-          <w:sz w:val="24"/>
-          <w:szCs w:val="24"/>
-        </w:rPr>
-        <w:t>объекты</w:t>
-      </w:r>
-      <w:r>
-        <w:rPr>
-          <w:rFonts w:ascii="Times New Roman" w:hAnsi="Times New Roman" w:cs="Times New Roman"/>
-          <w:sz w:val="24"/>
-          <w:szCs w:val="24"/>
-          <w:lang w:val="en-GB"/>
-        </w:rPr>
-        <w:t>:</w:t>
-      </w:r>
-    </w:p>
-    <w:p>
-      <w:pPr>
-        <w:spacing w:after="0" w:line="240" w:lineRule="auto"/>
-        <w:jc w:val="both"/>
-        <w:rPr>
-          <w:rFonts w:ascii="Times New Roman" w:hAnsi="Times New Roman" w:cs="Times New Roman"/>
-          <w:sz w:val="24"/>
-          <w:szCs w:val="24"/>
-          <w:lang w:val="en-GB"/>
-        </w:rPr>
-      </w:pPr>
-      <w:r>
-        <w:rPr>
-          <w:rFonts w:ascii="Times New Roman" w:hAnsi="Times New Roman" w:cs="Times New Roman"/>
-          <w:sz w:val="24"/>
-          <w:szCs w:val="24"/>
-          <w:lang w:val="en-GB"/>
-        </w:rPr>
-        <w:t xml:space="preserve">nordic__bugbear_by_thatdman, </w:t>
-      </w:r>
-    </w:p>
-    <w:p>
-      <w:pPr>
-        <w:spacing w:after="0" w:line="240" w:lineRule="auto"/>
-        <w:jc w:val="both"/>
-        <w:rPr>
-          <w:rFonts w:ascii="Times New Roman" w:hAnsi="Times New Roman" w:cs="Times New Roman"/>
-          <w:sz w:val="24"/>
-          <w:szCs w:val="24"/>
-          <w:lang w:val="en-GB"/>
-        </w:rPr>
-      </w:pPr>
-      <w:r>
-        <w:rPr>
-          <w:rFonts w:ascii="Times New Roman" w:hAnsi="Times New Roman" w:cs="Times New Roman"/>
-          <w:sz w:val="24"/>
-          <w:szCs w:val="24"/>
-          <w:lang w:val="en-GB"/>
-        </w:rPr>
-        <w:t>orc_by_michalsalatav2,</w:t>
-      </w:r>
-    </w:p>
-    <w:p>
-      <w:pPr>
-        <w:spacing w:after="0" w:line="240" w:lineRule="auto"/>
-        <w:jc w:val="both"/>
-        <w:rPr>
-          <w:rFonts w:ascii="Times New Roman" w:hAnsi="Times New Roman" w:cs="Times New Roman"/>
-          <w:sz w:val="24"/>
-          <w:szCs w:val="24"/>
-          <w:lang w:val="en-GB"/>
-        </w:rPr>
-      </w:pPr>
-      <w:r>
-        <w:rPr>
-          <w:rFonts w:ascii="Times New Roman" w:hAnsi="Times New Roman" w:cs="Times New Roman"/>
-          <w:sz w:val="24"/>
-          <w:szCs w:val="24"/>
-          <w:lang w:val="en-GB"/>
-        </w:rPr>
-        <w:t>The Fixer by Smolin</w:t>
-      </w:r>
-    </w:p>
-    <w:p>
-      <w:pPr>
-        <w:spacing w:after="0" w:line="240" w:lineRule="auto"/>
-        <w:jc w:val="both"/>
-        <w:rPr>
-          <w:rFonts w:ascii="Times New Roman" w:hAnsi="Times New Roman" w:cs="Times New Roman"/>
-          <w:sz w:val="24"/>
-          <w:szCs w:val="24"/>
-          <w:lang w:val="en-GB"/>
-        </w:rPr>
-      </w:pPr>
-    </w:p>
-    <w:p>
-      <w:pPr>
-        <w:spacing w:after="0" w:line="240" w:lineRule="auto"/>
-        <w:jc w:val="center"/>
-        <w:rPr>
-          <w:rFonts w:ascii="Times New Roman" w:hAnsi="Times New Roman" w:cs="Times New Roman"/>
-          <w:b/>
-          <w:color w:val="C00000"/>
-          <w:sz w:val="24"/>
-          <w:szCs w:val="24"/>
-        </w:rPr>
-      </w:pPr>
-      <w:r>
-        <w:rPr>
-          <w:rFonts w:ascii="Times New Roman" w:hAnsi="Times New Roman" w:cs="Times New Roman"/>
-          <w:b/>
-          <w:color w:val="C00000"/>
-          <w:sz w:val="24"/>
-          <w:szCs w:val="24"/>
-        </w:rPr>
-        <w:t>ОТВЕТЫ НА ВОПРОСЫ</w:t>
-      </w:r>
-    </w:p>
-    <w:p>
-      <w:pPr>
-        <w:spacing w:after="0" w:line="240" w:lineRule="auto"/>
-        <w:jc w:val="both"/>
-        <w:rPr>
-          <w:rFonts w:ascii="Times New Roman" w:hAnsi="Times New Roman" w:cs="Times New Roman"/>
-          <w:b/>
-          <w:i/>
-          <w:sz w:val="24"/>
-          <w:szCs w:val="24"/>
-        </w:rPr>
-      </w:pPr>
-      <w:r>
-        <w:rPr>
-          <w:rFonts w:ascii="Times New Roman" w:hAnsi="Times New Roman" w:cs="Times New Roman"/>
-          <w:b/>
-          <w:i/>
-          <w:sz w:val="24"/>
-          <w:szCs w:val="24"/>
-        </w:rPr>
-        <w:t>Мод будет работать на «классической» версии игры</w:t>
-      </w:r>
-      <w:r>
-        <w:rPr>
-          <w:rFonts w:ascii="Times New Roman" w:hAnsi="Times New Roman" w:cs="Times New Roman"/>
-          <w:b/>
-          <w:i/>
-          <w:sz w:val="24"/>
-          <w:szCs w:val="24"/>
-        </w:rPr>
-        <w:t>?</w:t>
-      </w:r>
-    </w:p>
-    <w:p>
-      <w:pPr>
-        <w:spacing w:after="0" w:line="240" w:lineRule="auto"/>
-        <w:jc w:val="both"/>
-        <w:rPr>
-          <w:rFonts w:ascii="Times New Roman" w:hAnsi="Times New Roman" w:cs="Times New Roman"/>
-          <w:b/>
-          <w:color w:val="FF0000"/>
-          <w:sz w:val="24"/>
-          <w:szCs w:val="24"/>
-        </w:rPr>
-      </w:pPr>
-      <w:r>
-        <w:rPr>
-          <w:rFonts w:ascii="Times New Roman" w:hAnsi="Times New Roman" w:cs="Times New Roman"/>
-          <w:sz w:val="24"/>
-          <w:szCs w:val="24"/>
-        </w:rPr>
-        <w:t xml:space="preserve">Будет, но только совместно с модом </w:t>
-      </w:r>
-      <w:r>
-        <w:rPr>
-          <w:rFonts w:ascii="Times New Roman" w:hAnsi="Times New Roman" w:cs="Times New Roman"/>
-          <w:sz w:val="24"/>
-          <w:szCs w:val="24"/>
-          <w:lang w:val="en-GB"/>
-        </w:rPr>
-        <w:t>Infinity</w:t>
-      </w:r>
-      <w:r>
-        <w:rPr>
-          <w:rFonts w:ascii="Times New Roman" w:hAnsi="Times New Roman" w:cs="Times New Roman"/>
-          <w:sz w:val="24"/>
-          <w:szCs w:val="24"/>
-        </w:rPr>
-        <w:t xml:space="preserve"> </w:t>
-      </w:r>
-      <w:r>
-        <w:rPr>
-          <w:rFonts w:ascii="Times New Roman" w:hAnsi="Times New Roman" w:cs="Times New Roman"/>
-          <w:sz w:val="24"/>
-          <w:szCs w:val="24"/>
-          <w:lang w:val="en-GB"/>
-        </w:rPr>
-        <w:t>Animations</w:t>
-      </w:r>
-      <w:r>
-        <w:rPr>
-          <w:rFonts w:ascii="Times New Roman" w:hAnsi="Times New Roman" w:cs="Times New Roman"/>
-          <w:sz w:val="24"/>
-          <w:szCs w:val="24"/>
-        </w:rPr>
-        <w:t>.</w:t>
-      </w:r>
-    </w:p>
-    <w:p>
-      <w:pPr>
-        <w:spacing w:after="0" w:line="240" w:lineRule="auto"/>
-        <w:jc w:val="center"/>
-        <w:rPr>
-          <w:rFonts w:ascii="Times New Roman" w:hAnsi="Times New Roman" w:cs="Times New Roman"/>
-          <w:b/>
-          <w:color w:val="FF0000"/>
-          <w:sz w:val="24"/>
-          <w:szCs w:val="24"/>
-        </w:rPr>
-      </w:pPr>
-    </w:p>
-    <w:p>
-      <w:pPr>
-        <w:spacing w:after="0" w:line="240" w:lineRule="auto"/>
-        <w:jc w:val="both"/>
-        <w:rPr>
-          <w:rFonts w:ascii="Times New Roman" w:hAnsi="Times New Roman" w:cs="Times New Roman"/>
-          <w:b/>
-          <w:i/>
-          <w:sz w:val="24"/>
-          <w:szCs w:val="24"/>
-        </w:rPr>
-      </w:pPr>
-      <w:r>
-        <w:rPr>
-          <w:rFonts w:ascii="Times New Roman" w:hAnsi="Times New Roman" w:cs="Times New Roman"/>
-          <w:b/>
-          <w:i/>
-          <w:sz w:val="24"/>
-          <w:szCs w:val="24"/>
-        </w:rPr>
-        <w:t>Как открыть запертый шкаф с документами в кабинете Аделарда?</w:t>
-      </w:r>
-    </w:p>
-    <w:p>
-      <w:pPr>
-        <w:spacing w:after="0" w:line="240" w:lineRule="auto"/>
-        <w:jc w:val="both"/>
-        <w:rPr>
-          <w:rFonts w:ascii="Times New Roman" w:hAnsi="Times New Roman" w:cs="Times New Roman"/>
-          <w:sz w:val="24"/>
-          <w:szCs w:val="24"/>
-        </w:rPr>
-      </w:pPr>
-      <w:r>
-        <w:rPr>
-          <w:rFonts w:ascii="Times New Roman" w:hAnsi="Times New Roman" w:cs="Times New Roman"/>
-          <w:sz w:val="24"/>
-          <w:szCs w:val="24"/>
-        </w:rPr>
-        <w:t xml:space="preserve">Обратите внимание на запись в журнале и на слова Нордика, а потом подберите нужную дату </w:t>
-      </w:r>
-      <w:r>
-        <w:rPr>
-          <w:rFonts w:ascii="Times New Roman" w:hAnsi="Times New Roman" w:cs="Times New Roman"/>
-          <w:sz w:val="24"/>
-          <w:szCs w:val="24"/>
-        </w:rPr>
-        <w:t xml:space="preserve">из нескольких возможных </w:t>
-      </w:r>
-      <w:r>
-        <w:rPr>
-          <w:rFonts w:ascii="Times New Roman" w:hAnsi="Times New Roman" w:cs="Times New Roman"/>
-          <w:sz w:val="24"/>
-          <w:szCs w:val="24"/>
-        </w:rPr>
-        <w:t>в качестве ответа</w:t>
-      </w:r>
-      <w:r>
-        <w:rPr>
-          <w:rFonts w:ascii="Times New Roman" w:hAnsi="Times New Roman" w:cs="Times New Roman"/>
-          <w:sz w:val="24"/>
-          <w:szCs w:val="24"/>
-        </w:rPr>
-        <w:t xml:space="preserve"> и наберите ее в формате </w:t>
-      </w:r>
-      <w:r>
-        <w:rPr>
-          <w:rFonts w:ascii="Times New Roman" w:hAnsi="Times New Roman" w:cs="Times New Roman"/>
-          <w:sz w:val="24"/>
-          <w:szCs w:val="24"/>
-          <w:lang w:val="en-GB"/>
-        </w:rPr>
-        <w:t>MMYYYY</w:t>
-      </w:r>
-      <w:r>
-        <w:rPr>
-          <w:rFonts w:ascii="Times New Roman" w:hAnsi="Times New Roman" w:cs="Times New Roman"/>
-          <w:sz w:val="24"/>
-          <w:szCs w:val="24"/>
-        </w:rPr>
-        <w:t>.</w:t>
-      </w:r>
-    </w:p>
-    <w:p>
-      <w:pPr>
-        <w:spacing w:after="0" w:line="240" w:lineRule="auto"/>
-        <w:jc w:val="both"/>
-        <w:rPr>
-          <w:rFonts w:ascii="Times New Roman" w:hAnsi="Times New Roman" w:cs="Times New Roman"/>
-          <w:b/>
-          <w:i/>
-          <w:sz w:val="24"/>
-          <w:szCs w:val="24"/>
-        </w:rPr>
-      </w:pPr>
-    </w:p>
-    <w:p>
-      <w:pPr>
-        <w:spacing w:after="0" w:line="240" w:lineRule="auto"/>
-        <w:jc w:val="both"/>
-        <w:rPr>
-          <w:rFonts w:ascii="Times New Roman" w:hAnsi="Times New Roman" w:cs="Times New Roman"/>
-          <w:b/>
-          <w:i/>
-          <w:sz w:val="24"/>
-          <w:szCs w:val="24"/>
-        </w:rPr>
-      </w:pPr>
-      <w:r>
-        <w:rPr>
-          <w:rFonts w:ascii="Times New Roman" w:hAnsi="Times New Roman" w:cs="Times New Roman"/>
-          <w:b/>
-          <w:i/>
-          <w:sz w:val="24"/>
-          <w:szCs w:val="24"/>
-        </w:rPr>
-        <w:t>Будут ли добавляться новые квесты для гильдии?</w:t>
-      </w:r>
-    </w:p>
-    <w:p>
-      <w:pPr>
-        <w:spacing w:after="0" w:line="240" w:lineRule="auto"/>
-        <w:jc w:val="both"/>
-        <w:rPr>
-          <w:rFonts w:ascii="Times New Roman" w:hAnsi="Times New Roman" w:cs="Times New Roman"/>
-          <w:sz w:val="24"/>
-          <w:szCs w:val="24"/>
-        </w:rPr>
-      </w:pPr>
-      <w:r>
-        <w:rPr>
-          <w:rFonts w:ascii="Times New Roman" w:hAnsi="Times New Roman" w:cs="Times New Roman"/>
-          <w:sz w:val="24"/>
-          <w:szCs w:val="24"/>
-        </w:rPr>
-        <w:t>Планируется расширение мода, при наличии у коддера свободного времени. Обещать пока не можем.</w:t>
-      </w:r>
-    </w:p>
-    <w:p>
-      <w:pPr>
-        <w:spacing w:after="0" w:line="240" w:lineRule="auto"/>
-        <w:jc w:val="both"/>
-        <w:rPr>
-          <w:rFonts w:ascii="Times New Roman" w:hAnsi="Times New Roman" w:cs="Times New Roman"/>
-          <w:sz w:val="24"/>
-          <w:szCs w:val="24"/>
-        </w:rPr>
-      </w:pPr>
-    </w:p>
-    <w:p>
-      <w:pPr>
-        <w:spacing w:after="0" w:line="240" w:lineRule="auto"/>
-        <w:rPr>
-          <w:rFonts w:ascii="Times New Roman" w:hAnsi="Times New Roman" w:cs="Times New Roman"/>
-          <w:sz w:val="24"/>
-          <w:szCs w:val="24"/>
-          <w:lang w:val="en-GB"/>
-        </w:rPr>
-      </w:pPr>
-    </w:p>
-    <w:p>
-      <w:pPr>
-        <w:spacing w:after="0" w:line="240" w:lineRule="auto"/>
-        <w:jc w:val="center"/>
-        <w:rPr>
-          <w:rFonts w:ascii="Times New Roman" w:hAnsi="Times New Roman" w:cs="Times New Roman"/>
-          <w:b/>
-          <w:color w:val="C00000"/>
-          <w:sz w:val="24"/>
-          <w:szCs w:val="24"/>
-        </w:rPr>
-      </w:pPr>
-      <w:r>
-        <w:rPr>
-          <w:rFonts w:ascii="Times New Roman" w:hAnsi="Times New Roman" w:cs="Times New Roman"/>
-          <w:b/>
-          <w:color w:val="C00000"/>
-          <w:sz w:val="24"/>
-          <w:szCs w:val="24"/>
-        </w:rPr>
-        <w:t>ИСТОРИЯ ВЕРСИЙ</w:t>
-      </w:r>
-    </w:p>
-    <w:p>
-      <w:pPr>
-        <w:spacing w:after="0" w:line="240" w:lineRule="auto"/>
-        <w:jc w:val="both"/>
-        <w:rPr>
-          <w:rFonts w:ascii="Times New Roman" w:hAnsi="Times New Roman" w:cs="Times New Roman"/>
-          <w:b/>
-          <w:color w:val="C00000"/>
-          <w:sz w:val="24"/>
-          <w:szCs w:val="24"/>
-        </w:rPr>
-      </w:pPr>
-      <w:r>
-        <w:rPr>
-          <w:rFonts w:ascii="Times New Roman" w:hAnsi="Times New Roman" w:cs="Times New Roman"/>
-          <w:b/>
-          <w:sz w:val="24"/>
-          <w:szCs w:val="24"/>
-          <w:lang w:val="en-GB"/>
-        </w:rPr>
-        <w:t>v.1.</w:t>
-      </w:r>
-      <w:r>
-        <w:rPr>
-          <w:rFonts w:ascii="Times New Roman" w:hAnsi="Times New Roman" w:cs="Times New Roman"/>
-          <w:b/>
-          <w:sz w:val="24"/>
-          <w:szCs w:val="24"/>
-        </w:rPr>
-        <w:t>2</w:t>
+        <w:t xml:space="preserve"> мод работае</w:t>
       </w:r>
       <w:bookmarkStart w:id="0" w:name="_GoBack"/>
       <w:bookmarkEnd w:id="0"/>
+      <w:r>
+        <w:rPr>
+          <w:rFonts w:ascii="Times New Roman" w:hAnsi="Times New Roman" w:cs="Times New Roman"/>
+          <w:sz w:val="24"/>
+          <w:szCs w:val="24"/>
+        </w:rPr>
+        <w:t>т по умолчанию. На «классической» версии игры (</w:t>
+      </w:r>
+      <w:r>
+        <w:rPr>
+          <w:rFonts w:ascii="Times New Roman" w:hAnsi="Times New Roman" w:cs="Times New Roman"/>
+          <w:sz w:val="24"/>
+          <w:szCs w:val="24"/>
+          <w:lang w:val="en-GB"/>
+        </w:rPr>
+        <w:t>BG</w:t>
+      </w:r>
+      <w:r>
+        <w:rPr>
+          <w:rFonts w:ascii="Times New Roman" w:hAnsi="Times New Roman" w:cs="Times New Roman"/>
+          <w:sz w:val="24"/>
+          <w:szCs w:val="24"/>
+        </w:rPr>
+        <w:t>2</w:t>
+      </w:r>
+      <w:r>
+        <w:rPr>
+          <w:rFonts w:ascii="Times New Roman" w:hAnsi="Times New Roman" w:cs="Times New Roman"/>
+          <w:sz w:val="24"/>
+          <w:szCs w:val="24"/>
+        </w:rPr>
+        <w:t xml:space="preserve">, </w:t>
+      </w:r>
+      <w:r>
+        <w:rPr>
+          <w:rFonts w:ascii="Times New Roman" w:hAnsi="Times New Roman" w:cs="Times New Roman"/>
+          <w:sz w:val="24"/>
+          <w:szCs w:val="24"/>
+          <w:lang w:val="en-GB"/>
+        </w:rPr>
+        <w:t>BGT</w:t>
+      </w:r>
+      <w:r>
+        <w:rPr>
+          <w:rFonts w:ascii="Times New Roman" w:hAnsi="Times New Roman" w:cs="Times New Roman"/>
+          <w:sz w:val="24"/>
+          <w:szCs w:val="24"/>
+        </w:rPr>
+        <w:t>)</w:t>
+      </w:r>
+      <w:r>
+        <w:rPr>
+          <w:rFonts w:ascii="Times New Roman" w:hAnsi="Times New Roman" w:cs="Times New Roman"/>
+          <w:sz w:val="24"/>
+          <w:szCs w:val="24"/>
+        </w:rPr>
+        <w:t xml:space="preserve"> </w:t>
+      </w:r>
+      <w:r>
+        <w:rPr>
+          <w:rFonts w:ascii="Times New Roman" w:hAnsi="Times New Roman" w:cs="Times New Roman"/>
+          <w:sz w:val="24"/>
+          <w:szCs w:val="24"/>
+        </w:rPr>
+        <w:t>мод установится</w:t>
+      </w:r>
+      <w:r>
+        <w:rPr>
+          <w:rFonts w:ascii="Times New Roman" w:hAnsi="Times New Roman" w:cs="Times New Roman"/>
+          <w:sz w:val="24"/>
+          <w:szCs w:val="24"/>
+        </w:rPr>
+        <w:t xml:space="preserve">, только если предварительно </w:t>
+      </w:r>
+      <w:proofErr w:type="gramStart"/>
+      <w:r>
+        <w:rPr>
+          <w:rFonts w:ascii="Times New Roman" w:hAnsi="Times New Roman" w:cs="Times New Roman"/>
+          <w:sz w:val="24"/>
+          <w:szCs w:val="24"/>
+        </w:rPr>
+        <w:t>установлен</w:t>
+      </w:r>
+      <w:proofErr w:type="gramEnd"/>
+      <w:r>
+        <w:rPr>
+          <w:rFonts w:ascii="Times New Roman" w:hAnsi="Times New Roman" w:cs="Times New Roman"/>
+          <w:sz w:val="24"/>
+          <w:szCs w:val="24"/>
+        </w:rPr>
+        <w:t xml:space="preserve"> мод </w:t>
+      </w:r>
+      <w:r>
+        <w:rPr>
+          <w:rFonts w:ascii="Times New Roman" w:hAnsi="Times New Roman" w:cs="Times New Roman"/>
+          <w:sz w:val="24"/>
+          <w:szCs w:val="24"/>
+          <w:lang w:val="en-GB"/>
+        </w:rPr>
+        <w:t>Infinity</w:t>
+      </w:r>
+      <w:r>
+        <w:rPr>
+          <w:rFonts w:ascii="Times New Roman" w:hAnsi="Times New Roman" w:cs="Times New Roman"/>
+          <w:sz w:val="24"/>
+          <w:szCs w:val="24"/>
+        </w:rPr>
+        <w:t xml:space="preserve"> </w:t>
+      </w:r>
+      <w:r>
+        <w:rPr>
+          <w:rFonts w:ascii="Times New Roman" w:hAnsi="Times New Roman" w:cs="Times New Roman"/>
+          <w:sz w:val="24"/>
+          <w:szCs w:val="24"/>
+          <w:lang w:val="en-GB"/>
+        </w:rPr>
+        <w:t>Animations</w:t>
+      </w:r>
+      <w:r>
+        <w:rPr>
+          <w:rFonts w:ascii="Times New Roman" w:hAnsi="Times New Roman" w:cs="Times New Roman"/>
+          <w:sz w:val="24"/>
+          <w:szCs w:val="24"/>
+        </w:rPr>
+        <w:t xml:space="preserve"> (</w:t>
+      </w:r>
+      <w:r>
+        <w:rPr>
+          <w:rFonts w:ascii="Times New Roman" w:hAnsi="Times New Roman" w:cs="Times New Roman"/>
+          <w:sz w:val="24"/>
+          <w:szCs w:val="24"/>
+        </w:rPr>
+        <w:t xml:space="preserve">так как требуется наличие анимации </w:t>
+      </w:r>
+      <w:proofErr w:type="spellStart"/>
+      <w:r>
+        <w:rPr>
+          <w:rFonts w:ascii="Times New Roman" w:hAnsi="Times New Roman" w:cs="Times New Roman"/>
+          <w:sz w:val="24"/>
+          <w:szCs w:val="24"/>
+        </w:rPr>
+        <w:t>багбира</w:t>
+      </w:r>
+      <w:proofErr w:type="spellEnd"/>
+      <w:r>
+        <w:rPr>
+          <w:rFonts w:ascii="Times New Roman" w:hAnsi="Times New Roman" w:cs="Times New Roman"/>
+          <w:sz w:val="24"/>
+          <w:szCs w:val="24"/>
+        </w:rPr>
+        <w:t xml:space="preserve"> в игре).</w:t>
+      </w:r>
+      <w:r>
+        <w:rPr>
+          <w:rFonts w:ascii="Times New Roman" w:hAnsi="Times New Roman" w:cs="Times New Roman"/>
+          <w:sz w:val="24"/>
+          <w:szCs w:val="24"/>
+        </w:rPr>
+        <w:t>.</w:t>
+      </w:r>
+    </w:p>
+    <w:p>
+      <w:pPr>
+        <w:spacing w:after="0" w:line="240" w:lineRule="auto"/>
+        <w:jc w:val="both"/>
+        <w:rPr>
+          <w:rFonts w:ascii="Times New Roman" w:hAnsi="Times New Roman" w:cs="Times New Roman"/>
+          <w:sz w:val="24"/>
+          <w:szCs w:val="24"/>
+          <w:lang w:val="en-US"/>
+        </w:rPr>
+      </w:pPr>
+      <w:r>
+        <w:rPr>
+          <w:rFonts w:ascii="Times New Roman" w:hAnsi="Times New Roman" w:cs="Times New Roman"/>
+          <w:sz w:val="24"/>
+          <w:szCs w:val="24"/>
+        </w:rPr>
+        <w:t>Мод должен быть совместим с любыми другими модами, но возможны конфликты</w:t>
+      </w:r>
+      <w:r>
+        <w:rPr>
+          <w:rFonts w:ascii="Times New Roman" w:hAnsi="Times New Roman" w:cs="Times New Roman"/>
+          <w:sz w:val="24"/>
+          <w:szCs w:val="24"/>
+        </w:rPr>
+        <w:t xml:space="preserve"> </w:t>
+      </w:r>
+      <w:r>
+        <w:rPr>
+          <w:rFonts w:ascii="Times New Roman" w:hAnsi="Times New Roman" w:cs="Times New Roman"/>
+          <w:sz w:val="24"/>
+          <w:szCs w:val="24"/>
+        </w:rPr>
+        <w:t>с</w:t>
+      </w:r>
+      <w:r>
+        <w:rPr>
+          <w:rFonts w:ascii="Times New Roman" w:hAnsi="Times New Roman" w:cs="Times New Roman"/>
+          <w:sz w:val="24"/>
+          <w:szCs w:val="24"/>
+        </w:rPr>
+        <w:t xml:space="preserve"> </w:t>
+      </w:r>
+      <w:r>
+        <w:rPr>
+          <w:rFonts w:ascii="Times New Roman" w:hAnsi="Times New Roman" w:cs="Times New Roman"/>
+          <w:sz w:val="24"/>
+          <w:szCs w:val="24"/>
+        </w:rPr>
+        <w:t>модами</w:t>
+      </w:r>
+      <w:r>
+        <w:rPr>
+          <w:rFonts w:ascii="Times New Roman" w:hAnsi="Times New Roman" w:cs="Times New Roman"/>
+          <w:sz w:val="24"/>
+          <w:szCs w:val="24"/>
+        </w:rPr>
+        <w:t>,</w:t>
+      </w:r>
+      <w:r>
+        <w:rPr>
+          <w:rFonts w:ascii="Times New Roman" w:hAnsi="Times New Roman" w:cs="Times New Roman"/>
+          <w:sz w:val="24"/>
+          <w:szCs w:val="24"/>
+        </w:rPr>
+        <w:t xml:space="preserve"> </w:t>
+      </w:r>
+      <w:r>
+        <w:rPr>
+          <w:rFonts w:ascii="Times New Roman" w:hAnsi="Times New Roman" w:cs="Times New Roman"/>
+          <w:sz w:val="24"/>
+          <w:szCs w:val="24"/>
+        </w:rPr>
+        <w:t xml:space="preserve">меняющими </w:t>
+      </w:r>
+      <w:r>
+        <w:rPr>
+          <w:rFonts w:ascii="Times New Roman" w:hAnsi="Times New Roman" w:cs="Times New Roman"/>
+          <w:sz w:val="24"/>
+          <w:szCs w:val="24"/>
+        </w:rPr>
+        <w:t>гильдию</w:t>
+      </w:r>
+      <w:r>
+        <w:rPr>
+          <w:rFonts w:ascii="Times New Roman" w:hAnsi="Times New Roman" w:cs="Times New Roman"/>
+          <w:sz w:val="24"/>
+          <w:szCs w:val="24"/>
+        </w:rPr>
+        <w:t xml:space="preserve"> </w:t>
+      </w:r>
+      <w:proofErr w:type="spellStart"/>
+      <w:r>
+        <w:rPr>
+          <w:rFonts w:ascii="Times New Roman" w:hAnsi="Times New Roman" w:cs="Times New Roman"/>
+          <w:sz w:val="24"/>
+          <w:szCs w:val="24"/>
+          <w:lang w:val="en-GB"/>
+        </w:rPr>
+        <w:t>Маэ'Вара</w:t>
+      </w:r>
+      <w:proofErr w:type="spellEnd"/>
+      <w:r>
+        <w:rPr>
+          <w:rFonts w:ascii="Times New Roman" w:hAnsi="Times New Roman" w:cs="Times New Roman"/>
+          <w:sz w:val="24"/>
+          <w:szCs w:val="24"/>
+          <w:lang w:val="en-GB"/>
+        </w:rPr>
+        <w:t xml:space="preserve"> –</w:t>
+      </w:r>
+      <w:r>
+        <w:rPr>
+          <w:rFonts w:ascii="Times New Roman" w:hAnsi="Times New Roman" w:cs="Times New Roman"/>
+          <w:sz w:val="24"/>
+          <w:szCs w:val="24"/>
+          <w:lang w:val="en-GB"/>
+        </w:rPr>
+        <w:t xml:space="preserve"> «</w:t>
+      </w:r>
+      <w:r>
+        <w:rPr>
+          <w:rFonts w:ascii="Times New Roman" w:hAnsi="Times New Roman" w:cs="Times New Roman"/>
+          <w:sz w:val="24"/>
+          <w:szCs w:val="24"/>
+          <w:lang w:val="en-GB"/>
+        </w:rPr>
+        <w:t>NPC Strongholds</w:t>
+      </w:r>
+      <w:r>
+        <w:rPr>
+          <w:rFonts w:ascii="Times New Roman" w:hAnsi="Times New Roman" w:cs="Times New Roman"/>
+          <w:sz w:val="24"/>
+          <w:szCs w:val="24"/>
+          <w:lang w:val="en-GB"/>
+        </w:rPr>
+        <w:t>»</w:t>
+      </w:r>
+      <w:r>
+        <w:rPr>
+          <w:rFonts w:ascii="Times New Roman" w:hAnsi="Times New Roman" w:cs="Times New Roman"/>
+          <w:sz w:val="24"/>
+          <w:szCs w:val="24"/>
+          <w:lang w:val="en-GB"/>
+        </w:rPr>
+        <w:t xml:space="preserve">, </w:t>
+      </w:r>
+      <w:r>
+        <w:rPr>
+          <w:rFonts w:ascii="Times New Roman" w:hAnsi="Times New Roman" w:cs="Times New Roman"/>
+          <w:sz w:val="24"/>
+          <w:szCs w:val="24"/>
+          <w:lang w:val="en-GB"/>
+        </w:rPr>
+        <w:t>«</w:t>
+      </w:r>
+      <w:r>
+        <w:rPr>
+          <w:rFonts w:ascii="Times New Roman" w:hAnsi="Times New Roman" w:cs="Times New Roman"/>
+          <w:sz w:val="24"/>
+          <w:szCs w:val="24"/>
+          <w:lang w:val="en-GB"/>
+        </w:rPr>
+        <w:t xml:space="preserve">D0 </w:t>
+      </w:r>
+      <w:proofErr w:type="spellStart"/>
+      <w:r>
+        <w:rPr>
+          <w:rFonts w:ascii="Times New Roman" w:hAnsi="Times New Roman" w:cs="Times New Roman"/>
+          <w:sz w:val="24"/>
+          <w:szCs w:val="24"/>
+          <w:lang w:val="en-GB"/>
+        </w:rPr>
+        <w:t>Questpack</w:t>
+      </w:r>
+      <w:proofErr w:type="spellEnd"/>
+      <w:r>
+        <w:rPr>
+          <w:rFonts w:ascii="Times New Roman" w:hAnsi="Times New Roman" w:cs="Times New Roman"/>
+          <w:sz w:val="24"/>
+          <w:szCs w:val="24"/>
+          <w:lang w:val="en-GB"/>
+        </w:rPr>
+        <w:t xml:space="preserve"> (Additional Shadow Thieves Content component)</w:t>
+      </w:r>
+      <w:r>
+        <w:rPr>
+          <w:rFonts w:ascii="Times New Roman" w:hAnsi="Times New Roman" w:cs="Times New Roman"/>
+          <w:sz w:val="24"/>
+          <w:szCs w:val="24"/>
+          <w:lang w:val="en-GB"/>
+        </w:rPr>
+        <w:t>»</w:t>
+      </w:r>
+      <w:r>
+        <w:rPr>
+          <w:rFonts w:ascii="Times New Roman" w:hAnsi="Times New Roman" w:cs="Times New Roman"/>
+          <w:sz w:val="24"/>
+          <w:szCs w:val="24"/>
+          <w:lang w:val="en-GB"/>
+        </w:rPr>
+        <w:t xml:space="preserve">, </w:t>
+      </w:r>
+      <w:r>
+        <w:rPr>
+          <w:rFonts w:ascii="Times New Roman" w:hAnsi="Times New Roman" w:cs="Times New Roman"/>
+          <w:sz w:val="24"/>
+          <w:szCs w:val="24"/>
+          <w:lang w:val="en-GB"/>
+        </w:rPr>
+        <w:t>«</w:t>
+      </w:r>
+      <w:r>
+        <w:rPr>
+          <w:rFonts w:ascii="Times New Roman" w:hAnsi="Times New Roman" w:cs="Times New Roman"/>
+          <w:sz w:val="24"/>
+          <w:szCs w:val="24"/>
+          <w:lang w:val="en-GB"/>
+        </w:rPr>
+        <w:t>Expanded Thief Stronghold</w:t>
+      </w:r>
+      <w:r>
+        <w:rPr>
+          <w:rFonts w:ascii="Times New Roman" w:hAnsi="Times New Roman" w:cs="Times New Roman"/>
+          <w:sz w:val="24"/>
+          <w:szCs w:val="24"/>
+          <w:lang w:val="en-GB"/>
+        </w:rPr>
+        <w:t>»</w:t>
+      </w:r>
+      <w:r>
+        <w:rPr>
+          <w:rFonts w:ascii="Times New Roman" w:hAnsi="Times New Roman" w:cs="Times New Roman"/>
+          <w:sz w:val="24"/>
+          <w:szCs w:val="24"/>
+          <w:lang w:val="en-GB"/>
+        </w:rPr>
+        <w:t>.</w:t>
+      </w:r>
+      <w:r>
+        <w:rPr>
+          <w:rFonts w:ascii="Times New Roman" w:hAnsi="Times New Roman" w:cs="Times New Roman"/>
+          <w:sz w:val="24"/>
+          <w:szCs w:val="24"/>
+          <w:lang w:val="en-GB"/>
+        </w:rPr>
+        <w:t xml:space="preserve"> </w:t>
+      </w:r>
+      <w:r>
+        <w:rPr>
+          <w:rFonts w:ascii="Times New Roman" w:hAnsi="Times New Roman" w:cs="Times New Roman"/>
+          <w:sz w:val="24"/>
+          <w:szCs w:val="24"/>
+        </w:rPr>
+        <w:t>Совместное использование с ними – на свой риск.</w:t>
+      </w:r>
+    </w:p>
+    <w:p>
+      <w:pPr>
+        <w:spacing w:after="0" w:line="240" w:lineRule="auto"/>
+        <w:jc w:val="both"/>
+        <w:rPr>
+          <w:rFonts w:ascii="Times New Roman" w:hAnsi="Times New Roman" w:cs="Times New Roman"/>
+          <w:sz w:val="24"/>
+          <w:szCs w:val="24"/>
+          <w:lang w:val="en-US"/>
+        </w:rPr>
+      </w:pPr>
+    </w:p>
+    <w:p>
+      <w:pPr>
+        <w:spacing w:after="0" w:line="240" w:lineRule="auto"/>
+        <w:jc w:val="center"/>
+        <w:rPr>
+          <w:rFonts w:ascii="Times New Roman" w:hAnsi="Times New Roman" w:cs="Times New Roman"/>
+          <w:b/>
+          <w:color w:val="C00000"/>
+          <w:sz w:val="24"/>
+          <w:szCs w:val="24"/>
+        </w:rPr>
+      </w:pPr>
+      <w:r>
+        <w:rPr>
+          <w:rFonts w:ascii="Times New Roman" w:hAnsi="Times New Roman" w:cs="Times New Roman"/>
+          <w:b/>
+          <w:color w:val="C00000"/>
+          <w:sz w:val="24"/>
+          <w:szCs w:val="24"/>
+        </w:rPr>
+        <w:t>КРОСС-МОДОВЫЙ КОНТЕНТ:</w:t>
+      </w:r>
+    </w:p>
+    <w:p>
+      <w:pPr>
+        <w:spacing w:after="0" w:line="240" w:lineRule="auto"/>
+        <w:jc w:val="both"/>
+        <w:rPr>
+          <w:rFonts w:ascii="Times New Roman" w:hAnsi="Times New Roman" w:cs="Times New Roman"/>
+          <w:sz w:val="24"/>
+          <w:szCs w:val="24"/>
+        </w:rPr>
+      </w:pPr>
+      <w:proofErr w:type="gramStart"/>
+      <w:r>
+        <w:rPr>
+          <w:rFonts w:ascii="Times New Roman" w:hAnsi="Times New Roman" w:cs="Times New Roman"/>
+          <w:sz w:val="24"/>
+          <w:szCs w:val="24"/>
+        </w:rPr>
+        <w:t>Име</w:t>
+      </w:r>
+      <w:r>
+        <w:rPr>
+          <w:rFonts w:ascii="Times New Roman" w:hAnsi="Times New Roman" w:cs="Times New Roman"/>
+          <w:sz w:val="24"/>
+          <w:szCs w:val="24"/>
+        </w:rPr>
+        <w:t>е</w:t>
+      </w:r>
+      <w:r>
+        <w:rPr>
+          <w:rFonts w:ascii="Times New Roman" w:hAnsi="Times New Roman" w:cs="Times New Roman"/>
+          <w:sz w:val="24"/>
+          <w:szCs w:val="24"/>
+        </w:rPr>
+        <w:t>тся немного кросс-</w:t>
+      </w:r>
+      <w:proofErr w:type="spellStart"/>
+      <w:r>
+        <w:rPr>
+          <w:rFonts w:ascii="Times New Roman" w:hAnsi="Times New Roman" w:cs="Times New Roman"/>
+          <w:sz w:val="24"/>
+          <w:szCs w:val="24"/>
+        </w:rPr>
+        <w:t>модовых</w:t>
+      </w:r>
+      <w:proofErr w:type="spellEnd"/>
+      <w:r>
+        <w:rPr>
+          <w:rFonts w:ascii="Times New Roman" w:hAnsi="Times New Roman" w:cs="Times New Roman"/>
+          <w:sz w:val="24"/>
+          <w:szCs w:val="24"/>
+        </w:rPr>
+        <w:t xml:space="preserve"> фраз персонажей из следующих </w:t>
+      </w:r>
+      <w:proofErr w:type="spellStart"/>
+      <w:r>
+        <w:rPr>
+          <w:rFonts w:ascii="Times New Roman" w:hAnsi="Times New Roman" w:cs="Times New Roman"/>
+          <w:sz w:val="24"/>
+          <w:szCs w:val="24"/>
+        </w:rPr>
+        <w:t>модов</w:t>
+      </w:r>
+      <w:proofErr w:type="spellEnd"/>
+      <w:r>
+        <w:rPr>
+          <w:rFonts w:ascii="Times New Roman" w:hAnsi="Times New Roman" w:cs="Times New Roman"/>
+          <w:sz w:val="24"/>
+          <w:szCs w:val="24"/>
+        </w:rPr>
+        <w:t xml:space="preserve"> (все нужные разрешения получены):</w:t>
+      </w:r>
+      <w:proofErr w:type="gramEnd"/>
+    </w:p>
+    <w:p>
+      <w:pPr>
+        <w:spacing w:after="0" w:line="240" w:lineRule="auto"/>
+        <w:jc w:val="both"/>
+        <w:rPr>
+          <w:rFonts w:ascii="Times New Roman" w:hAnsi="Times New Roman" w:cs="Times New Roman"/>
+          <w:i/>
+          <w:sz w:val="24"/>
+          <w:szCs w:val="24"/>
+          <w:lang w:val="en-US"/>
+        </w:rPr>
+      </w:pPr>
+      <w:r>
+        <w:rPr>
+          <w:rFonts w:ascii="Times New Roman" w:hAnsi="Times New Roman" w:cs="Times New Roman"/>
+          <w:i/>
+          <w:sz w:val="24"/>
+          <w:szCs w:val="24"/>
+          <w:lang w:val="en-US"/>
+        </w:rPr>
+        <w:t xml:space="preserve">"BG1 NPC in </w:t>
+      </w:r>
+      <w:proofErr w:type="spellStart"/>
+      <w:r>
+        <w:rPr>
+          <w:rFonts w:ascii="Times New Roman" w:hAnsi="Times New Roman" w:cs="Times New Roman"/>
+          <w:i/>
+          <w:sz w:val="24"/>
+          <w:szCs w:val="24"/>
+          <w:lang w:val="en-US"/>
+        </w:rPr>
+        <w:t>SoA&amp;ToB</w:t>
+      </w:r>
+      <w:proofErr w:type="spellEnd"/>
+      <w:r>
+        <w:rPr>
+          <w:rFonts w:ascii="Times New Roman" w:hAnsi="Times New Roman" w:cs="Times New Roman"/>
+          <w:i/>
+          <w:sz w:val="24"/>
+          <w:szCs w:val="24"/>
+          <w:lang w:val="en-US"/>
+        </w:rPr>
+        <w:t xml:space="preserve">" (Smiling Imp &amp; </w:t>
+      </w:r>
+      <w:proofErr w:type="spellStart"/>
+      <w:r>
+        <w:rPr>
+          <w:rFonts w:ascii="Times New Roman" w:hAnsi="Times New Roman" w:cs="Times New Roman"/>
+          <w:i/>
+          <w:sz w:val="24"/>
+          <w:szCs w:val="24"/>
+          <w:lang w:val="en-US"/>
+        </w:rPr>
+        <w:t>Arcanecoast</w:t>
+      </w:r>
+      <w:proofErr w:type="spellEnd"/>
+      <w:r>
+        <w:rPr>
+          <w:rFonts w:ascii="Times New Roman" w:hAnsi="Times New Roman" w:cs="Times New Roman"/>
+          <w:i/>
+          <w:sz w:val="24"/>
+          <w:szCs w:val="24"/>
+          <w:lang w:val="en-US"/>
+        </w:rPr>
+        <w:t xml:space="preserve"> Team)</w:t>
+      </w:r>
+    </w:p>
+    <w:p>
+      <w:pPr>
+        <w:spacing w:after="0" w:line="240" w:lineRule="auto"/>
+        <w:jc w:val="both"/>
+        <w:rPr>
+          <w:rFonts w:ascii="Times New Roman" w:hAnsi="Times New Roman" w:cs="Times New Roman"/>
+          <w:i/>
+          <w:sz w:val="24"/>
+          <w:szCs w:val="24"/>
+          <w:lang w:val="en-US"/>
+        </w:rPr>
+      </w:pPr>
+      <w:r>
+        <w:rPr>
+          <w:rFonts w:ascii="Times New Roman" w:hAnsi="Times New Roman" w:cs="Times New Roman"/>
+          <w:i/>
+          <w:sz w:val="24"/>
+          <w:szCs w:val="24"/>
+          <w:lang w:val="en-US"/>
+        </w:rPr>
+        <w:t xml:space="preserve">Xan, Coran and </w:t>
+      </w:r>
+      <w:proofErr w:type="spellStart"/>
+      <w:r>
+        <w:rPr>
+          <w:rFonts w:ascii="Times New Roman" w:hAnsi="Times New Roman" w:cs="Times New Roman"/>
+          <w:i/>
+          <w:sz w:val="24"/>
+          <w:szCs w:val="24"/>
+          <w:lang w:val="en-US"/>
+        </w:rPr>
+        <w:t>Tiax</w:t>
+      </w:r>
+      <w:proofErr w:type="spellEnd"/>
+      <w:r>
+        <w:rPr>
+          <w:rFonts w:ascii="Times New Roman" w:hAnsi="Times New Roman" w:cs="Times New Roman"/>
+          <w:i/>
+          <w:sz w:val="24"/>
+          <w:szCs w:val="24"/>
+          <w:lang w:val="en-US"/>
+        </w:rPr>
+        <w:t xml:space="preserve"> mods (</w:t>
+      </w:r>
+      <w:proofErr w:type="spellStart"/>
+      <w:r>
+        <w:rPr>
+          <w:rFonts w:ascii="Times New Roman" w:hAnsi="Times New Roman" w:cs="Times New Roman"/>
+          <w:i/>
+          <w:sz w:val="24"/>
+          <w:szCs w:val="24"/>
+          <w:lang w:val="en-US"/>
+        </w:rPr>
+        <w:t>Kulyok</w:t>
+      </w:r>
+      <w:proofErr w:type="spellEnd"/>
+      <w:r>
+        <w:rPr>
+          <w:rFonts w:ascii="Times New Roman" w:hAnsi="Times New Roman" w:cs="Times New Roman"/>
+          <w:i/>
+          <w:sz w:val="24"/>
+          <w:szCs w:val="24"/>
+          <w:lang w:val="en-US"/>
+        </w:rPr>
+        <w:t>)</w:t>
+      </w:r>
+    </w:p>
+    <w:p>
+      <w:pPr>
+        <w:spacing w:after="0" w:line="240" w:lineRule="auto"/>
+        <w:jc w:val="both"/>
+        <w:rPr>
+          <w:rFonts w:ascii="Times New Roman" w:hAnsi="Times New Roman" w:cs="Times New Roman"/>
+          <w:i/>
+          <w:sz w:val="24"/>
+          <w:szCs w:val="24"/>
+          <w:lang w:val="en-US"/>
+        </w:rPr>
+      </w:pPr>
+      <w:r>
+        <w:rPr>
+          <w:rFonts w:ascii="Times New Roman" w:hAnsi="Times New Roman" w:cs="Times New Roman"/>
+          <w:i/>
+          <w:sz w:val="24"/>
+          <w:szCs w:val="24"/>
+          <w:lang w:val="en-US"/>
+        </w:rPr>
+        <w:t xml:space="preserve">Quayle, </w:t>
+      </w:r>
+      <w:proofErr w:type="spellStart"/>
+      <w:r>
+        <w:rPr>
+          <w:rFonts w:ascii="Times New Roman" w:hAnsi="Times New Roman" w:cs="Times New Roman"/>
+          <w:i/>
+          <w:sz w:val="24"/>
+          <w:szCs w:val="24"/>
+          <w:lang w:val="en-US"/>
+        </w:rPr>
+        <w:t>Skie</w:t>
+      </w:r>
+      <w:proofErr w:type="spellEnd"/>
+      <w:r>
+        <w:rPr>
+          <w:rFonts w:ascii="Times New Roman" w:hAnsi="Times New Roman" w:cs="Times New Roman"/>
+          <w:i/>
+          <w:sz w:val="24"/>
+          <w:szCs w:val="24"/>
+          <w:lang w:val="en-US"/>
+        </w:rPr>
+        <w:t xml:space="preserve">, Khalid, </w:t>
+      </w:r>
+      <w:proofErr w:type="spellStart"/>
+      <w:r>
+        <w:rPr>
+          <w:rFonts w:ascii="Times New Roman" w:hAnsi="Times New Roman" w:cs="Times New Roman"/>
+          <w:i/>
+          <w:sz w:val="24"/>
+          <w:szCs w:val="24"/>
+          <w:lang w:val="en-US"/>
+        </w:rPr>
+        <w:t>Yeslick</w:t>
+      </w:r>
+      <w:proofErr w:type="spellEnd"/>
+      <w:r>
+        <w:rPr>
+          <w:rFonts w:ascii="Times New Roman" w:hAnsi="Times New Roman" w:cs="Times New Roman"/>
+          <w:i/>
+          <w:sz w:val="24"/>
+          <w:szCs w:val="24"/>
+          <w:lang w:val="en-US"/>
+        </w:rPr>
+        <w:t xml:space="preserve">, </w:t>
+      </w:r>
+      <w:proofErr w:type="spellStart"/>
+      <w:r>
+        <w:rPr>
+          <w:rFonts w:ascii="Times New Roman" w:hAnsi="Times New Roman" w:cs="Times New Roman"/>
+          <w:i/>
+          <w:sz w:val="24"/>
+          <w:szCs w:val="24"/>
+          <w:lang w:val="en-US"/>
+        </w:rPr>
+        <w:t>Varshoon</w:t>
+      </w:r>
+      <w:proofErr w:type="spellEnd"/>
+      <w:r>
+        <w:rPr>
+          <w:rFonts w:ascii="Times New Roman" w:hAnsi="Times New Roman" w:cs="Times New Roman"/>
+          <w:i/>
+          <w:sz w:val="24"/>
+          <w:szCs w:val="24"/>
+          <w:lang w:val="en-US"/>
+        </w:rPr>
+        <w:t>, Yvette (Lava)</w:t>
+      </w:r>
+    </w:p>
+    <w:p>
+      <w:pPr>
+        <w:spacing w:after="0" w:line="240" w:lineRule="auto"/>
+        <w:jc w:val="both"/>
+        <w:rPr>
+          <w:rFonts w:ascii="Times New Roman" w:hAnsi="Times New Roman" w:cs="Times New Roman"/>
+          <w:i/>
+          <w:sz w:val="24"/>
+          <w:szCs w:val="24"/>
+          <w:lang w:val="en-US"/>
+        </w:rPr>
+      </w:pPr>
+      <w:proofErr w:type="spellStart"/>
+      <w:r>
+        <w:rPr>
+          <w:rFonts w:ascii="Times New Roman" w:hAnsi="Times New Roman" w:cs="Times New Roman"/>
+          <w:i/>
+          <w:sz w:val="24"/>
+          <w:szCs w:val="24"/>
+          <w:lang w:val="en-US"/>
+        </w:rPr>
+        <w:t>SilverStar</w:t>
+      </w:r>
+      <w:proofErr w:type="spellEnd"/>
+      <w:r>
+        <w:rPr>
+          <w:rFonts w:ascii="Times New Roman" w:hAnsi="Times New Roman" w:cs="Times New Roman"/>
+          <w:i/>
+          <w:sz w:val="24"/>
+          <w:szCs w:val="24"/>
+          <w:lang w:val="en-US"/>
+        </w:rPr>
+        <w:t xml:space="preserve"> (</w:t>
+      </w:r>
+      <w:proofErr w:type="spellStart"/>
+      <w:r>
+        <w:rPr>
+          <w:rFonts w:ascii="Times New Roman" w:hAnsi="Times New Roman" w:cs="Times New Roman"/>
+          <w:i/>
+          <w:sz w:val="24"/>
+          <w:szCs w:val="24"/>
+          <w:lang w:val="en-US"/>
+        </w:rPr>
+        <w:t>Seifer</w:t>
+      </w:r>
+      <w:proofErr w:type="spellEnd"/>
+      <w:r>
+        <w:rPr>
+          <w:rFonts w:ascii="Times New Roman" w:hAnsi="Times New Roman" w:cs="Times New Roman"/>
+          <w:i/>
+          <w:sz w:val="24"/>
+          <w:szCs w:val="24"/>
+          <w:lang w:val="en-US"/>
+        </w:rPr>
+        <w:t xml:space="preserve"> &amp; </w:t>
+      </w:r>
+      <w:proofErr w:type="spellStart"/>
+      <w:r>
+        <w:rPr>
+          <w:rFonts w:ascii="Times New Roman" w:hAnsi="Times New Roman" w:cs="Times New Roman"/>
+          <w:i/>
+          <w:sz w:val="24"/>
+          <w:szCs w:val="24"/>
+          <w:lang w:val="en-US"/>
+        </w:rPr>
+        <w:t>Davide</w:t>
+      </w:r>
+      <w:proofErr w:type="spellEnd"/>
+      <w:r>
+        <w:rPr>
+          <w:rFonts w:ascii="Times New Roman" w:hAnsi="Times New Roman" w:cs="Times New Roman"/>
+          <w:i/>
+          <w:sz w:val="24"/>
+          <w:szCs w:val="24"/>
+          <w:lang w:val="en-US"/>
+        </w:rPr>
+        <w:t xml:space="preserve"> Carta)</w:t>
+      </w:r>
+    </w:p>
+    <w:p>
+      <w:pPr>
+        <w:spacing w:after="0" w:line="240" w:lineRule="auto"/>
+        <w:jc w:val="both"/>
+        <w:rPr>
+          <w:rFonts w:ascii="Times New Roman" w:hAnsi="Times New Roman" w:cs="Times New Roman"/>
+          <w:i/>
+          <w:sz w:val="24"/>
+          <w:szCs w:val="24"/>
+          <w:lang w:val="en-US"/>
+        </w:rPr>
+      </w:pPr>
+      <w:r>
+        <w:rPr>
+          <w:rFonts w:ascii="Times New Roman" w:hAnsi="Times New Roman" w:cs="Times New Roman"/>
+          <w:i/>
+          <w:sz w:val="24"/>
+          <w:szCs w:val="24"/>
+          <w:lang w:val="en-US"/>
+        </w:rPr>
+        <w:t>Gavin (</w:t>
+      </w:r>
+      <w:proofErr w:type="spellStart"/>
+      <w:r>
+        <w:rPr>
+          <w:rFonts w:ascii="Times New Roman" w:hAnsi="Times New Roman" w:cs="Times New Roman"/>
+          <w:i/>
+          <w:sz w:val="24"/>
+          <w:szCs w:val="24"/>
+          <w:lang w:val="en-US"/>
+        </w:rPr>
+        <w:t>Berelinde</w:t>
+      </w:r>
+      <w:proofErr w:type="spellEnd"/>
+      <w:r>
+        <w:rPr>
+          <w:rFonts w:ascii="Times New Roman" w:hAnsi="Times New Roman" w:cs="Times New Roman"/>
+          <w:i/>
+          <w:sz w:val="24"/>
+          <w:szCs w:val="24"/>
+          <w:lang w:val="en-US"/>
+        </w:rPr>
+        <w:t>)</w:t>
+      </w:r>
+    </w:p>
+    <w:p>
+      <w:pPr>
+        <w:spacing w:after="0" w:line="240" w:lineRule="auto"/>
+        <w:jc w:val="both"/>
+        <w:rPr>
+          <w:rFonts w:ascii="Times New Roman" w:hAnsi="Times New Roman" w:cs="Times New Roman"/>
+          <w:i/>
+          <w:sz w:val="24"/>
+          <w:szCs w:val="24"/>
+          <w:lang w:val="en-US"/>
+        </w:rPr>
+      </w:pPr>
+      <w:proofErr w:type="spellStart"/>
+      <w:r>
+        <w:rPr>
+          <w:rFonts w:ascii="Times New Roman" w:hAnsi="Times New Roman" w:cs="Times New Roman"/>
+          <w:i/>
+          <w:sz w:val="24"/>
+          <w:szCs w:val="24"/>
+          <w:lang w:val="en-US"/>
+        </w:rPr>
+        <w:lastRenderedPageBreak/>
+        <w:t>Rjali</w:t>
+      </w:r>
+      <w:proofErr w:type="spellEnd"/>
+      <w:r>
+        <w:rPr>
+          <w:rFonts w:ascii="Times New Roman" w:hAnsi="Times New Roman" w:cs="Times New Roman"/>
+          <w:i/>
+          <w:sz w:val="24"/>
+          <w:szCs w:val="24"/>
+          <w:lang w:val="en-US"/>
+        </w:rPr>
+        <w:t xml:space="preserve"> (</w:t>
+      </w:r>
+      <w:proofErr w:type="spellStart"/>
+      <w:r>
+        <w:rPr>
+          <w:rFonts w:ascii="Times New Roman" w:hAnsi="Times New Roman" w:cs="Times New Roman"/>
+          <w:i/>
+          <w:sz w:val="24"/>
+          <w:szCs w:val="24"/>
+          <w:lang w:val="en-US"/>
+        </w:rPr>
+        <w:t>nullset</w:t>
+      </w:r>
+      <w:proofErr w:type="spellEnd"/>
+      <w:r>
+        <w:rPr>
+          <w:rFonts w:ascii="Times New Roman" w:hAnsi="Times New Roman" w:cs="Times New Roman"/>
+          <w:i/>
+          <w:sz w:val="24"/>
+          <w:szCs w:val="24"/>
+          <w:lang w:val="en-US"/>
+        </w:rPr>
+        <w:t>)</w:t>
+      </w:r>
+    </w:p>
+    <w:p>
+      <w:pPr>
+        <w:spacing w:after="0" w:line="240" w:lineRule="auto"/>
+        <w:jc w:val="both"/>
+        <w:rPr>
+          <w:rFonts w:ascii="Times New Roman" w:hAnsi="Times New Roman" w:cs="Times New Roman"/>
+          <w:i/>
+          <w:sz w:val="24"/>
+          <w:szCs w:val="24"/>
+          <w:lang w:val="en-US"/>
+        </w:rPr>
+      </w:pPr>
+      <w:proofErr w:type="spellStart"/>
+      <w:r>
+        <w:rPr>
+          <w:rFonts w:ascii="Times New Roman" w:hAnsi="Times New Roman" w:cs="Times New Roman"/>
+          <w:i/>
+          <w:sz w:val="24"/>
+          <w:szCs w:val="24"/>
+          <w:lang w:val="en-US"/>
+        </w:rPr>
+        <w:t>Minaye</w:t>
+      </w:r>
+      <w:proofErr w:type="spellEnd"/>
+      <w:r>
+        <w:rPr>
+          <w:rFonts w:ascii="Times New Roman" w:hAnsi="Times New Roman" w:cs="Times New Roman"/>
+          <w:i/>
+          <w:sz w:val="24"/>
+          <w:szCs w:val="24"/>
+          <w:lang w:val="en-US"/>
+        </w:rPr>
+        <w:t xml:space="preserve"> ("The </w:t>
+      </w:r>
+      <w:proofErr w:type="spellStart"/>
+      <w:r>
+        <w:rPr>
+          <w:rFonts w:ascii="Times New Roman" w:hAnsi="Times New Roman" w:cs="Times New Roman"/>
+          <w:i/>
+          <w:sz w:val="24"/>
+          <w:szCs w:val="24"/>
+          <w:lang w:val="en-US"/>
+        </w:rPr>
+        <w:t>Beaurin</w:t>
+      </w:r>
+      <w:proofErr w:type="spellEnd"/>
+      <w:r>
+        <w:rPr>
+          <w:rFonts w:ascii="Times New Roman" w:hAnsi="Times New Roman" w:cs="Times New Roman"/>
+          <w:i/>
+          <w:sz w:val="24"/>
+          <w:szCs w:val="24"/>
+          <w:lang w:val="en-US"/>
+        </w:rPr>
+        <w:t xml:space="preserve"> Legacy" mod by </w:t>
+      </w:r>
+      <w:proofErr w:type="spellStart"/>
+      <w:r>
+        <w:rPr>
+          <w:rFonts w:ascii="Times New Roman" w:hAnsi="Times New Roman" w:cs="Times New Roman"/>
+          <w:i/>
+          <w:sz w:val="24"/>
+          <w:szCs w:val="24"/>
+          <w:lang w:val="en-US"/>
+        </w:rPr>
+        <w:t>jmaeq</w:t>
+      </w:r>
+      <w:proofErr w:type="spellEnd"/>
+      <w:r>
+        <w:rPr>
+          <w:rFonts w:ascii="Times New Roman" w:hAnsi="Times New Roman" w:cs="Times New Roman"/>
+          <w:i/>
+          <w:sz w:val="24"/>
+          <w:szCs w:val="24"/>
+          <w:lang w:val="en-US"/>
+        </w:rPr>
+        <w:t>)</w:t>
+      </w:r>
+    </w:p>
+    <w:p>
+      <w:pPr>
+        <w:spacing w:after="0" w:line="240" w:lineRule="auto"/>
+        <w:jc w:val="both"/>
+        <w:rPr>
+          <w:rFonts w:ascii="Times New Roman" w:hAnsi="Times New Roman" w:cs="Times New Roman"/>
+          <w:sz w:val="24"/>
+          <w:szCs w:val="24"/>
+          <w:lang w:val="en-US"/>
+        </w:rPr>
+      </w:pPr>
+    </w:p>
+    <w:p>
+      <w:pPr>
+        <w:spacing w:after="0" w:line="240" w:lineRule="auto"/>
+        <w:jc w:val="both"/>
+        <w:rPr>
+          <w:rFonts w:ascii="Times New Roman" w:hAnsi="Times New Roman" w:cs="Times New Roman"/>
+          <w:sz w:val="24"/>
+          <w:szCs w:val="24"/>
+          <w:lang w:val="en-US"/>
+        </w:rPr>
+      </w:pPr>
+    </w:p>
+    <w:p>
+      <w:pPr>
+        <w:spacing w:after="0" w:line="240" w:lineRule="auto"/>
+        <w:jc w:val="center"/>
+        <w:rPr>
+          <w:rFonts w:ascii="Times New Roman" w:hAnsi="Times New Roman" w:cs="Times New Roman"/>
+          <w:b/>
+          <w:color w:val="C00000"/>
+          <w:sz w:val="24"/>
+          <w:szCs w:val="24"/>
+        </w:rPr>
+      </w:pPr>
+      <w:r>
+        <w:rPr>
+          <w:rFonts w:ascii="Times New Roman" w:hAnsi="Times New Roman" w:cs="Times New Roman"/>
+          <w:b/>
+          <w:color w:val="C00000"/>
+          <w:sz w:val="24"/>
+          <w:szCs w:val="24"/>
+        </w:rPr>
+        <w:t>АВТОРЫ И БЛАГОДАРНОСТИ</w:t>
+      </w:r>
+      <w:r>
+        <w:rPr>
+          <w:rFonts w:ascii="Times New Roman" w:hAnsi="Times New Roman" w:cs="Times New Roman"/>
+          <w:b/>
+          <w:color w:val="C00000"/>
+          <w:sz w:val="24"/>
+          <w:szCs w:val="24"/>
+        </w:rPr>
+        <w:t>:</w:t>
+      </w:r>
+    </w:p>
+    <w:p>
+      <w:pPr>
+        <w:spacing w:after="0" w:line="240" w:lineRule="auto"/>
+        <w:jc w:val="both"/>
+        <w:rPr>
+          <w:rFonts w:ascii="Times New Roman" w:hAnsi="Times New Roman" w:cs="Times New Roman"/>
+          <w:sz w:val="24"/>
+          <w:szCs w:val="24"/>
+        </w:rPr>
+      </w:pPr>
+      <w:r>
+        <w:rPr>
+          <w:rFonts w:ascii="Times New Roman" w:hAnsi="Times New Roman" w:cs="Times New Roman"/>
+          <w:b/>
+          <w:sz w:val="24"/>
+          <w:szCs w:val="24"/>
+          <w:lang w:val="en-GB"/>
+        </w:rPr>
+        <w:t>Scheele</w:t>
+      </w:r>
+      <w:r>
+        <w:rPr>
+          <w:rFonts w:ascii="Times New Roman" w:hAnsi="Times New Roman" w:cs="Times New Roman"/>
+          <w:sz w:val="24"/>
+          <w:szCs w:val="24"/>
+        </w:rPr>
+        <w:t xml:space="preserve"> – </w:t>
+      </w:r>
+      <w:r>
+        <w:rPr>
+          <w:rFonts w:ascii="Times New Roman" w:hAnsi="Times New Roman" w:cs="Times New Roman"/>
+          <w:sz w:val="24"/>
+          <w:szCs w:val="24"/>
+        </w:rPr>
+        <w:t>автор идеи и текста сценария</w:t>
+      </w:r>
+    </w:p>
+    <w:p>
+      <w:pPr>
+        <w:spacing w:after="0" w:line="240" w:lineRule="auto"/>
+        <w:jc w:val="both"/>
+        <w:rPr>
+          <w:rFonts w:ascii="Times New Roman" w:hAnsi="Times New Roman" w:cs="Times New Roman"/>
+          <w:sz w:val="24"/>
+          <w:szCs w:val="24"/>
+        </w:rPr>
+      </w:pPr>
+      <w:r>
+        <w:rPr>
+          <w:rFonts w:ascii="Times New Roman" w:hAnsi="Times New Roman" w:cs="Times New Roman"/>
+          <w:b/>
+          <w:sz w:val="24"/>
+          <w:szCs w:val="24"/>
+          <w:lang w:val="en-GB"/>
+        </w:rPr>
+        <w:t>Austin</w:t>
+      </w:r>
+      <w:r>
+        <w:rPr>
+          <w:rFonts w:ascii="Times New Roman" w:hAnsi="Times New Roman" w:cs="Times New Roman"/>
+          <w:sz w:val="24"/>
+          <w:szCs w:val="24"/>
+        </w:rPr>
+        <w:t xml:space="preserve"> – </w:t>
+      </w:r>
+      <w:r>
+        <w:rPr>
+          <w:rFonts w:ascii="Times New Roman" w:hAnsi="Times New Roman" w:cs="Times New Roman"/>
+          <w:sz w:val="24"/>
+          <w:szCs w:val="24"/>
+        </w:rPr>
+        <w:t>кодирование, дополнения к сценарию</w:t>
+      </w:r>
+    </w:p>
+    <w:p>
+      <w:pPr>
+        <w:spacing w:after="0" w:line="240" w:lineRule="auto"/>
+        <w:jc w:val="both"/>
+        <w:rPr>
+          <w:rFonts w:ascii="Times New Roman" w:hAnsi="Times New Roman" w:cs="Times New Roman"/>
+          <w:sz w:val="24"/>
+          <w:szCs w:val="24"/>
+        </w:rPr>
+      </w:pPr>
+      <w:proofErr w:type="spellStart"/>
+      <w:r>
+        <w:rPr>
+          <w:rFonts w:ascii="Times New Roman" w:hAnsi="Times New Roman" w:cs="Times New Roman"/>
+          <w:b/>
+          <w:sz w:val="24"/>
+          <w:szCs w:val="24"/>
+          <w:lang w:val="en-GB"/>
+        </w:rPr>
+        <w:t>Gorion</w:t>
+      </w:r>
+      <w:proofErr w:type="spellEnd"/>
+      <w:r>
+        <w:rPr>
+          <w:rFonts w:ascii="Times New Roman" w:hAnsi="Times New Roman" w:cs="Times New Roman"/>
+          <w:sz w:val="24"/>
+          <w:szCs w:val="24"/>
+        </w:rPr>
+        <w:t xml:space="preserve"> – </w:t>
+      </w:r>
+      <w:r>
+        <w:rPr>
+          <w:rFonts w:ascii="Times New Roman" w:hAnsi="Times New Roman" w:cs="Times New Roman"/>
+          <w:sz w:val="24"/>
+          <w:szCs w:val="24"/>
+        </w:rPr>
+        <w:t>карты новых локаций</w:t>
+      </w:r>
+    </w:p>
+    <w:p>
+      <w:pPr>
+        <w:spacing w:after="0" w:line="240" w:lineRule="auto"/>
+        <w:jc w:val="both"/>
+        <w:rPr>
+          <w:rFonts w:ascii="Times New Roman" w:hAnsi="Times New Roman" w:cs="Times New Roman"/>
+          <w:sz w:val="24"/>
+          <w:szCs w:val="24"/>
+        </w:rPr>
+      </w:pPr>
+      <w:proofErr w:type="spellStart"/>
+      <w:r>
+        <w:rPr>
+          <w:rFonts w:ascii="Times New Roman" w:hAnsi="Times New Roman" w:cs="Times New Roman"/>
+          <w:b/>
+          <w:sz w:val="24"/>
+          <w:szCs w:val="24"/>
+          <w:lang w:val="en-GB"/>
+        </w:rPr>
+        <w:t>Tipun</w:t>
+      </w:r>
+      <w:proofErr w:type="spellEnd"/>
+      <w:r>
+        <w:rPr>
+          <w:rFonts w:ascii="Times New Roman" w:hAnsi="Times New Roman" w:cs="Times New Roman"/>
+          <w:sz w:val="24"/>
+          <w:szCs w:val="24"/>
+        </w:rPr>
+        <w:t xml:space="preserve"> – </w:t>
+      </w:r>
+      <w:r>
+        <w:rPr>
+          <w:rFonts w:ascii="Times New Roman" w:hAnsi="Times New Roman" w:cs="Times New Roman"/>
+          <w:sz w:val="24"/>
+          <w:szCs w:val="24"/>
+        </w:rPr>
+        <w:t>техническая помощь</w:t>
+      </w:r>
+    </w:p>
+    <w:p>
+      <w:pPr>
+        <w:spacing w:after="0" w:line="240" w:lineRule="auto"/>
+        <w:jc w:val="both"/>
+        <w:rPr>
+          <w:rFonts w:ascii="Times New Roman" w:hAnsi="Times New Roman" w:cs="Times New Roman"/>
+          <w:sz w:val="24"/>
+          <w:szCs w:val="24"/>
+        </w:rPr>
+      </w:pPr>
+      <w:proofErr w:type="spellStart"/>
+      <w:r>
+        <w:rPr>
+          <w:rFonts w:ascii="Times New Roman" w:hAnsi="Times New Roman" w:cs="Times New Roman"/>
+          <w:b/>
+          <w:sz w:val="24"/>
+          <w:szCs w:val="24"/>
+          <w:lang w:val="en-GB"/>
+        </w:rPr>
+        <w:t>Alisia</w:t>
+      </w:r>
+      <w:proofErr w:type="spellEnd"/>
+      <w:r>
+        <w:rPr>
+          <w:rFonts w:ascii="Times New Roman" w:hAnsi="Times New Roman" w:cs="Times New Roman"/>
+          <w:sz w:val="24"/>
+          <w:szCs w:val="24"/>
+        </w:rPr>
+        <w:t xml:space="preserve"> – </w:t>
+      </w:r>
+      <w:r>
+        <w:rPr>
+          <w:rFonts w:ascii="Times New Roman" w:hAnsi="Times New Roman" w:cs="Times New Roman"/>
+          <w:sz w:val="24"/>
+          <w:szCs w:val="24"/>
+        </w:rPr>
+        <w:t>дополнения к сценарию</w:t>
+      </w:r>
+    </w:p>
+    <w:p>
+      <w:pPr>
+        <w:spacing w:after="0" w:line="240" w:lineRule="auto"/>
+        <w:jc w:val="both"/>
+        <w:rPr>
+          <w:rFonts w:ascii="Times New Roman" w:hAnsi="Times New Roman" w:cs="Times New Roman"/>
+          <w:sz w:val="24"/>
+          <w:szCs w:val="24"/>
+        </w:rPr>
+      </w:pPr>
+      <w:proofErr w:type="spellStart"/>
+      <w:r>
+        <w:rPr>
+          <w:rFonts w:ascii="Times New Roman" w:hAnsi="Times New Roman" w:cs="Times New Roman"/>
+          <w:b/>
+          <w:sz w:val="24"/>
+          <w:szCs w:val="24"/>
+        </w:rPr>
+        <w:t>Endarire</w:t>
+      </w:r>
+      <w:proofErr w:type="spellEnd"/>
+      <w:r>
+        <w:rPr>
+          <w:rFonts w:ascii="Times New Roman" w:hAnsi="Times New Roman" w:cs="Times New Roman"/>
+          <w:sz w:val="24"/>
+          <w:szCs w:val="24"/>
+        </w:rPr>
+        <w:t xml:space="preserve"> </w:t>
+      </w:r>
+      <w:r>
+        <w:rPr>
+          <w:rFonts w:ascii="Times New Roman" w:hAnsi="Times New Roman" w:cs="Times New Roman"/>
+          <w:sz w:val="24"/>
+          <w:szCs w:val="24"/>
+        </w:rPr>
+        <w:t>- вычитка</w:t>
+      </w:r>
+      <w:r>
+        <w:rPr>
+          <w:rFonts w:ascii="Times New Roman" w:hAnsi="Times New Roman" w:cs="Times New Roman"/>
+          <w:sz w:val="24"/>
+          <w:szCs w:val="24"/>
+        </w:rPr>
+        <w:t xml:space="preserve"> 233 строк английского текста гильдии</w:t>
+      </w:r>
+    </w:p>
+    <w:p>
+      <w:pPr>
+        <w:spacing w:after="0" w:line="240" w:lineRule="auto"/>
+        <w:jc w:val="both"/>
+        <w:rPr>
+          <w:rFonts w:ascii="Times New Roman" w:hAnsi="Times New Roman" w:cs="Times New Roman"/>
+          <w:sz w:val="24"/>
+          <w:szCs w:val="24"/>
+          <w:lang w:val="en-GB"/>
+        </w:rPr>
+      </w:pPr>
+      <w:r>
+        <w:rPr>
+          <w:rFonts w:ascii="Times New Roman" w:hAnsi="Times New Roman" w:cs="Times New Roman"/>
+          <w:sz w:val="24"/>
+          <w:szCs w:val="24"/>
+        </w:rPr>
+        <w:t>Арт</w:t>
+      </w:r>
+      <w:r>
+        <w:rPr>
+          <w:rFonts w:ascii="Times New Roman" w:hAnsi="Times New Roman" w:cs="Times New Roman"/>
+          <w:sz w:val="24"/>
+          <w:szCs w:val="24"/>
+          <w:lang w:val="en-GB"/>
+        </w:rPr>
+        <w:t>-</w:t>
+      </w:r>
+      <w:r>
+        <w:rPr>
+          <w:rFonts w:ascii="Times New Roman" w:hAnsi="Times New Roman" w:cs="Times New Roman"/>
+          <w:sz w:val="24"/>
+          <w:szCs w:val="24"/>
+        </w:rPr>
+        <w:t>объекты</w:t>
+      </w:r>
+      <w:r>
+        <w:rPr>
+          <w:rFonts w:ascii="Times New Roman" w:hAnsi="Times New Roman" w:cs="Times New Roman"/>
+          <w:sz w:val="24"/>
+          <w:szCs w:val="24"/>
+          <w:lang w:val="en-GB"/>
+        </w:rPr>
+        <w:t>:</w:t>
+      </w:r>
+    </w:p>
+    <w:p>
+      <w:pPr>
+        <w:spacing w:after="0" w:line="240" w:lineRule="auto"/>
+        <w:jc w:val="both"/>
+        <w:rPr>
+          <w:rFonts w:ascii="Times New Roman" w:hAnsi="Times New Roman" w:cs="Times New Roman"/>
+          <w:sz w:val="24"/>
+          <w:szCs w:val="24"/>
+          <w:lang w:val="en-GB"/>
+        </w:rPr>
+      </w:pPr>
+      <w:proofErr w:type="spellStart"/>
+      <w:r>
+        <w:rPr>
+          <w:rFonts w:ascii="Times New Roman" w:hAnsi="Times New Roman" w:cs="Times New Roman"/>
+          <w:sz w:val="24"/>
+          <w:szCs w:val="24"/>
+          <w:lang w:val="en-GB"/>
+        </w:rPr>
+        <w:t>nordic</w:t>
+      </w:r>
+      <w:proofErr w:type="spellEnd"/>
+      <w:r>
+        <w:rPr>
+          <w:rFonts w:ascii="Times New Roman" w:hAnsi="Times New Roman" w:cs="Times New Roman"/>
+          <w:sz w:val="24"/>
+          <w:szCs w:val="24"/>
+          <w:lang w:val="en-GB"/>
+        </w:rPr>
+        <w:t>__</w:t>
+      </w:r>
+      <w:proofErr w:type="spellStart"/>
+      <w:r>
+        <w:rPr>
+          <w:rFonts w:ascii="Times New Roman" w:hAnsi="Times New Roman" w:cs="Times New Roman"/>
+          <w:sz w:val="24"/>
+          <w:szCs w:val="24"/>
+          <w:lang w:val="en-GB"/>
+        </w:rPr>
+        <w:t>bugbear_by_thatdman</w:t>
+      </w:r>
+      <w:proofErr w:type="spellEnd"/>
+      <w:r>
+        <w:rPr>
+          <w:rFonts w:ascii="Times New Roman" w:hAnsi="Times New Roman" w:cs="Times New Roman"/>
+          <w:sz w:val="24"/>
+          <w:szCs w:val="24"/>
+          <w:lang w:val="en-GB"/>
+        </w:rPr>
+        <w:t xml:space="preserve">, </w:t>
+      </w:r>
+    </w:p>
+    <w:p>
+      <w:pPr>
+        <w:spacing w:after="0" w:line="240" w:lineRule="auto"/>
+        <w:jc w:val="both"/>
+        <w:rPr>
+          <w:rFonts w:ascii="Times New Roman" w:hAnsi="Times New Roman" w:cs="Times New Roman"/>
+          <w:sz w:val="24"/>
+          <w:szCs w:val="24"/>
+          <w:lang w:val="en-GB"/>
+        </w:rPr>
+      </w:pPr>
+      <w:r>
+        <w:rPr>
+          <w:rFonts w:ascii="Times New Roman" w:hAnsi="Times New Roman" w:cs="Times New Roman"/>
+          <w:sz w:val="24"/>
+          <w:szCs w:val="24"/>
+          <w:lang w:val="en-GB"/>
+        </w:rPr>
+        <w:t>orc_by_michalsalatav2,</w:t>
+      </w:r>
+    </w:p>
+    <w:p>
+      <w:pPr>
+        <w:spacing w:after="0" w:line="240" w:lineRule="auto"/>
+        <w:jc w:val="both"/>
+        <w:rPr>
+          <w:rFonts w:ascii="Times New Roman" w:hAnsi="Times New Roman" w:cs="Times New Roman"/>
+          <w:sz w:val="24"/>
+          <w:szCs w:val="24"/>
+          <w:lang w:val="en-GB"/>
+        </w:rPr>
+      </w:pPr>
+      <w:r>
+        <w:rPr>
+          <w:rFonts w:ascii="Times New Roman" w:hAnsi="Times New Roman" w:cs="Times New Roman"/>
+          <w:sz w:val="24"/>
+          <w:szCs w:val="24"/>
+          <w:lang w:val="en-GB"/>
+        </w:rPr>
+        <w:t xml:space="preserve">The Fixer by </w:t>
+      </w:r>
+      <w:proofErr w:type="spellStart"/>
+      <w:r>
+        <w:rPr>
+          <w:rFonts w:ascii="Times New Roman" w:hAnsi="Times New Roman" w:cs="Times New Roman"/>
+          <w:sz w:val="24"/>
+          <w:szCs w:val="24"/>
+          <w:lang w:val="en-GB"/>
+        </w:rPr>
+        <w:t>Smolin</w:t>
+      </w:r>
+      <w:proofErr w:type="spellEnd"/>
+    </w:p>
+    <w:p>
+      <w:pPr>
+        <w:spacing w:after="0" w:line="240" w:lineRule="auto"/>
+        <w:jc w:val="both"/>
+        <w:rPr>
+          <w:rFonts w:ascii="Times New Roman" w:hAnsi="Times New Roman" w:cs="Times New Roman"/>
+          <w:sz w:val="24"/>
+          <w:szCs w:val="24"/>
+          <w:lang w:val="en-GB"/>
+        </w:rPr>
+      </w:pPr>
+    </w:p>
+    <w:p>
+      <w:pPr>
+        <w:spacing w:after="0" w:line="240" w:lineRule="auto"/>
+        <w:jc w:val="center"/>
+        <w:rPr>
+          <w:rFonts w:ascii="Times New Roman" w:hAnsi="Times New Roman" w:cs="Times New Roman"/>
+          <w:b/>
+          <w:color w:val="C00000"/>
+          <w:sz w:val="24"/>
+          <w:szCs w:val="24"/>
+        </w:rPr>
+      </w:pPr>
+      <w:r>
+        <w:rPr>
+          <w:rFonts w:ascii="Times New Roman" w:hAnsi="Times New Roman" w:cs="Times New Roman"/>
+          <w:b/>
+          <w:color w:val="C00000"/>
+          <w:sz w:val="24"/>
+          <w:szCs w:val="24"/>
+        </w:rPr>
+        <w:t>ОТВЕТЫ НА ВОПРОСЫ</w:t>
+      </w:r>
+    </w:p>
+    <w:p>
+      <w:pPr>
+        <w:spacing w:after="0" w:line="240" w:lineRule="auto"/>
+        <w:jc w:val="both"/>
+        <w:rPr>
+          <w:rFonts w:ascii="Times New Roman" w:hAnsi="Times New Roman" w:cs="Times New Roman"/>
+          <w:b/>
+          <w:i/>
+          <w:sz w:val="24"/>
+          <w:szCs w:val="24"/>
+        </w:rPr>
+      </w:pPr>
+      <w:r>
+        <w:rPr>
+          <w:rFonts w:ascii="Times New Roman" w:hAnsi="Times New Roman" w:cs="Times New Roman"/>
+          <w:b/>
+          <w:i/>
+          <w:sz w:val="24"/>
+          <w:szCs w:val="24"/>
+        </w:rPr>
+        <w:t>Мод будет работать на «классической» версии игры</w:t>
+      </w:r>
+      <w:r>
+        <w:rPr>
+          <w:rFonts w:ascii="Times New Roman" w:hAnsi="Times New Roman" w:cs="Times New Roman"/>
+          <w:b/>
+          <w:i/>
+          <w:sz w:val="24"/>
+          <w:szCs w:val="24"/>
+        </w:rPr>
+        <w:t>?</w:t>
+      </w:r>
+    </w:p>
+    <w:p>
+      <w:pPr>
+        <w:spacing w:after="0" w:line="240" w:lineRule="auto"/>
+        <w:jc w:val="both"/>
+        <w:rPr>
+          <w:rFonts w:ascii="Times New Roman" w:hAnsi="Times New Roman" w:cs="Times New Roman"/>
+          <w:b/>
+          <w:color w:val="FF0000"/>
+          <w:sz w:val="24"/>
+          <w:szCs w:val="24"/>
+        </w:rPr>
+      </w:pPr>
+      <w:r>
+        <w:rPr>
+          <w:rFonts w:ascii="Times New Roman" w:hAnsi="Times New Roman" w:cs="Times New Roman"/>
+          <w:sz w:val="24"/>
+          <w:szCs w:val="24"/>
+        </w:rPr>
+        <w:t xml:space="preserve">Будет, но только совместно с </w:t>
+      </w:r>
+      <w:proofErr w:type="spellStart"/>
+      <w:r>
+        <w:rPr>
+          <w:rFonts w:ascii="Times New Roman" w:hAnsi="Times New Roman" w:cs="Times New Roman"/>
+          <w:sz w:val="24"/>
+          <w:szCs w:val="24"/>
+        </w:rPr>
+        <w:t>модом</w:t>
+      </w:r>
+      <w:proofErr w:type="spellEnd"/>
+      <w:r>
+        <w:rPr>
+          <w:rFonts w:ascii="Times New Roman" w:hAnsi="Times New Roman" w:cs="Times New Roman"/>
+          <w:sz w:val="24"/>
+          <w:szCs w:val="24"/>
+        </w:rPr>
+        <w:t xml:space="preserve"> </w:t>
+      </w:r>
+      <w:r>
+        <w:rPr>
+          <w:rFonts w:ascii="Times New Roman" w:hAnsi="Times New Roman" w:cs="Times New Roman"/>
+          <w:sz w:val="24"/>
+          <w:szCs w:val="24"/>
+          <w:lang w:val="en-GB"/>
+        </w:rPr>
+        <w:t>Infinity</w:t>
+      </w:r>
+      <w:r>
+        <w:rPr>
+          <w:rFonts w:ascii="Times New Roman" w:hAnsi="Times New Roman" w:cs="Times New Roman"/>
+          <w:sz w:val="24"/>
+          <w:szCs w:val="24"/>
+        </w:rPr>
+        <w:t xml:space="preserve"> </w:t>
+      </w:r>
+      <w:r>
+        <w:rPr>
+          <w:rFonts w:ascii="Times New Roman" w:hAnsi="Times New Roman" w:cs="Times New Roman"/>
+          <w:sz w:val="24"/>
+          <w:szCs w:val="24"/>
+          <w:lang w:val="en-GB"/>
+        </w:rPr>
+        <w:t>Animations</w:t>
+      </w:r>
+      <w:r>
+        <w:rPr>
+          <w:rFonts w:ascii="Times New Roman" w:hAnsi="Times New Roman" w:cs="Times New Roman"/>
+          <w:sz w:val="24"/>
+          <w:szCs w:val="24"/>
+        </w:rPr>
+        <w:t>.</w:t>
+      </w:r>
+    </w:p>
+    <w:p>
+      <w:pPr>
+        <w:spacing w:after="0" w:line="240" w:lineRule="auto"/>
+        <w:jc w:val="center"/>
+        <w:rPr>
+          <w:rFonts w:ascii="Times New Roman" w:hAnsi="Times New Roman" w:cs="Times New Roman"/>
+          <w:b/>
+          <w:color w:val="FF0000"/>
+          <w:sz w:val="24"/>
+          <w:szCs w:val="24"/>
+        </w:rPr>
+      </w:pPr>
+    </w:p>
+    <w:p>
+      <w:pPr>
+        <w:spacing w:after="0" w:line="240" w:lineRule="auto"/>
+        <w:jc w:val="both"/>
+        <w:rPr>
+          <w:rFonts w:ascii="Times New Roman" w:hAnsi="Times New Roman" w:cs="Times New Roman"/>
+          <w:b/>
+          <w:i/>
+          <w:sz w:val="24"/>
+          <w:szCs w:val="24"/>
+        </w:rPr>
+      </w:pPr>
+      <w:r>
+        <w:rPr>
+          <w:rFonts w:ascii="Times New Roman" w:hAnsi="Times New Roman" w:cs="Times New Roman"/>
+          <w:b/>
+          <w:i/>
+          <w:sz w:val="24"/>
+          <w:szCs w:val="24"/>
+        </w:rPr>
+        <w:t xml:space="preserve">Как открыть запертый шкаф с документами в кабинете </w:t>
+      </w:r>
+      <w:proofErr w:type="spellStart"/>
+      <w:r>
+        <w:rPr>
+          <w:rFonts w:ascii="Times New Roman" w:hAnsi="Times New Roman" w:cs="Times New Roman"/>
+          <w:b/>
+          <w:i/>
+          <w:sz w:val="24"/>
+          <w:szCs w:val="24"/>
+        </w:rPr>
+        <w:t>Аделарда</w:t>
+      </w:r>
+      <w:proofErr w:type="spellEnd"/>
+      <w:r>
+        <w:rPr>
+          <w:rFonts w:ascii="Times New Roman" w:hAnsi="Times New Roman" w:cs="Times New Roman"/>
+          <w:b/>
+          <w:i/>
+          <w:sz w:val="24"/>
+          <w:szCs w:val="24"/>
+        </w:rPr>
+        <w:t>?</w:t>
+      </w:r>
+    </w:p>
+    <w:p>
+      <w:pPr>
+        <w:spacing w:after="0" w:line="240" w:lineRule="auto"/>
+        <w:jc w:val="both"/>
+        <w:rPr>
+          <w:rFonts w:ascii="Times New Roman" w:hAnsi="Times New Roman" w:cs="Times New Roman"/>
+          <w:sz w:val="24"/>
+          <w:szCs w:val="24"/>
+        </w:rPr>
+      </w:pPr>
+      <w:r>
+        <w:rPr>
+          <w:rFonts w:ascii="Times New Roman" w:hAnsi="Times New Roman" w:cs="Times New Roman"/>
+          <w:sz w:val="24"/>
+          <w:szCs w:val="24"/>
+        </w:rPr>
+        <w:t xml:space="preserve">Обратите внимание на запись в журнале и на слова </w:t>
+      </w:r>
+      <w:proofErr w:type="spellStart"/>
+      <w:r>
+        <w:rPr>
+          <w:rFonts w:ascii="Times New Roman" w:hAnsi="Times New Roman" w:cs="Times New Roman"/>
+          <w:sz w:val="24"/>
+          <w:szCs w:val="24"/>
+        </w:rPr>
+        <w:t>Нордика</w:t>
+      </w:r>
+      <w:proofErr w:type="spellEnd"/>
+      <w:r>
+        <w:rPr>
+          <w:rFonts w:ascii="Times New Roman" w:hAnsi="Times New Roman" w:cs="Times New Roman"/>
+          <w:sz w:val="24"/>
+          <w:szCs w:val="24"/>
+        </w:rPr>
+        <w:t xml:space="preserve">, а потом подберите нужную дату </w:t>
+      </w:r>
+      <w:r>
+        <w:rPr>
+          <w:rFonts w:ascii="Times New Roman" w:hAnsi="Times New Roman" w:cs="Times New Roman"/>
+          <w:sz w:val="24"/>
+          <w:szCs w:val="24"/>
+        </w:rPr>
+        <w:t xml:space="preserve">из нескольких возможных </w:t>
+      </w:r>
+      <w:r>
+        <w:rPr>
+          <w:rFonts w:ascii="Times New Roman" w:hAnsi="Times New Roman" w:cs="Times New Roman"/>
+          <w:sz w:val="24"/>
+          <w:szCs w:val="24"/>
+        </w:rPr>
+        <w:t>в качестве ответа</w:t>
+      </w:r>
+      <w:r>
+        <w:rPr>
+          <w:rFonts w:ascii="Times New Roman" w:hAnsi="Times New Roman" w:cs="Times New Roman"/>
+          <w:sz w:val="24"/>
+          <w:szCs w:val="24"/>
+        </w:rPr>
+        <w:t xml:space="preserve"> и наберите ее в формате </w:t>
+      </w:r>
+      <w:r>
+        <w:rPr>
+          <w:rFonts w:ascii="Times New Roman" w:hAnsi="Times New Roman" w:cs="Times New Roman"/>
+          <w:sz w:val="24"/>
+          <w:szCs w:val="24"/>
+          <w:lang w:val="en-GB"/>
+        </w:rPr>
+        <w:t>MMYYYY</w:t>
+      </w:r>
+      <w:r>
+        <w:rPr>
+          <w:rFonts w:ascii="Times New Roman" w:hAnsi="Times New Roman" w:cs="Times New Roman"/>
+          <w:sz w:val="24"/>
+          <w:szCs w:val="24"/>
+        </w:rPr>
+        <w:t>.</w:t>
+      </w:r>
+    </w:p>
+    <w:p>
+      <w:pPr>
+        <w:spacing w:after="0" w:line="240" w:lineRule="auto"/>
+        <w:jc w:val="both"/>
+        <w:rPr>
+          <w:rFonts w:ascii="Times New Roman" w:hAnsi="Times New Roman" w:cs="Times New Roman"/>
+          <w:b/>
+          <w:i/>
+          <w:sz w:val="24"/>
+          <w:szCs w:val="24"/>
+        </w:rPr>
+      </w:pPr>
+    </w:p>
+    <w:p>
+      <w:pPr>
+        <w:spacing w:after="0" w:line="240" w:lineRule="auto"/>
+        <w:jc w:val="both"/>
+        <w:rPr>
+          <w:rFonts w:ascii="Times New Roman" w:hAnsi="Times New Roman" w:cs="Times New Roman"/>
+          <w:b/>
+          <w:i/>
+          <w:sz w:val="24"/>
+          <w:szCs w:val="24"/>
+        </w:rPr>
+      </w:pPr>
+      <w:r>
+        <w:rPr>
+          <w:rFonts w:ascii="Times New Roman" w:hAnsi="Times New Roman" w:cs="Times New Roman"/>
+          <w:b/>
+          <w:i/>
+          <w:sz w:val="24"/>
+          <w:szCs w:val="24"/>
+        </w:rPr>
+        <w:t xml:space="preserve">Будут ли добавляться новые </w:t>
+      </w:r>
+      <w:proofErr w:type="spellStart"/>
+      <w:r>
+        <w:rPr>
+          <w:rFonts w:ascii="Times New Roman" w:hAnsi="Times New Roman" w:cs="Times New Roman"/>
+          <w:b/>
+          <w:i/>
+          <w:sz w:val="24"/>
+          <w:szCs w:val="24"/>
+        </w:rPr>
+        <w:t>квесты</w:t>
+      </w:r>
+      <w:proofErr w:type="spellEnd"/>
+      <w:r>
+        <w:rPr>
+          <w:rFonts w:ascii="Times New Roman" w:hAnsi="Times New Roman" w:cs="Times New Roman"/>
+          <w:b/>
+          <w:i/>
+          <w:sz w:val="24"/>
+          <w:szCs w:val="24"/>
+        </w:rPr>
+        <w:t xml:space="preserve"> для гильдии?</w:t>
+      </w:r>
+    </w:p>
+    <w:p>
+      <w:pPr>
+        <w:spacing w:after="0" w:line="240" w:lineRule="auto"/>
+        <w:jc w:val="both"/>
+        <w:rPr>
+          <w:rFonts w:ascii="Times New Roman" w:hAnsi="Times New Roman" w:cs="Times New Roman"/>
+          <w:sz w:val="24"/>
+          <w:szCs w:val="24"/>
+        </w:rPr>
+      </w:pPr>
+      <w:r>
+        <w:rPr>
+          <w:rFonts w:ascii="Times New Roman" w:hAnsi="Times New Roman" w:cs="Times New Roman"/>
+          <w:sz w:val="24"/>
+          <w:szCs w:val="24"/>
+        </w:rPr>
+        <w:t xml:space="preserve">Планируется расширение мода, при наличии у </w:t>
+      </w:r>
+      <w:proofErr w:type="spellStart"/>
+      <w:r>
+        <w:rPr>
+          <w:rFonts w:ascii="Times New Roman" w:hAnsi="Times New Roman" w:cs="Times New Roman"/>
+          <w:sz w:val="24"/>
+          <w:szCs w:val="24"/>
+        </w:rPr>
+        <w:t>коддера</w:t>
+      </w:r>
+      <w:proofErr w:type="spellEnd"/>
+      <w:r>
+        <w:rPr>
+          <w:rFonts w:ascii="Times New Roman" w:hAnsi="Times New Roman" w:cs="Times New Roman"/>
+          <w:sz w:val="24"/>
+          <w:szCs w:val="24"/>
+        </w:rPr>
+        <w:t xml:space="preserve"> свободного времени. Обещать пока не можем.</w:t>
+      </w:r>
+    </w:p>
+    <w:p>
+      <w:pPr>
+        <w:spacing w:after="0" w:line="240" w:lineRule="auto"/>
+        <w:jc w:val="both"/>
+        <w:rPr>
+          <w:rFonts w:ascii="Times New Roman" w:hAnsi="Times New Roman" w:cs="Times New Roman"/>
+          <w:sz w:val="24"/>
+          <w:szCs w:val="24"/>
+        </w:rPr>
+      </w:pPr>
+    </w:p>
+    <w:p>
+      <w:pPr>
+        <w:spacing w:after="0" w:line="240" w:lineRule="auto"/>
+        <w:rPr>
+          <w:rFonts w:ascii="Times New Roman" w:hAnsi="Times New Roman" w:cs="Times New Roman"/>
+          <w:sz w:val="24"/>
+          <w:szCs w:val="24"/>
+          <w:lang w:val="en-GB"/>
+        </w:rPr>
+      </w:pPr>
+    </w:p>
+    <w:p>
+      <w:pPr>
+        <w:spacing w:after="0" w:line="240" w:lineRule="auto"/>
+        <w:jc w:val="center"/>
+        <w:rPr>
+          <w:rFonts w:ascii="Times New Roman" w:hAnsi="Times New Roman" w:cs="Times New Roman"/>
+          <w:b/>
+          <w:color w:val="C00000"/>
+          <w:sz w:val="24"/>
+          <w:szCs w:val="24"/>
+        </w:rPr>
+      </w:pPr>
+      <w:r>
+        <w:rPr>
+          <w:rFonts w:ascii="Times New Roman" w:hAnsi="Times New Roman" w:cs="Times New Roman"/>
+          <w:b/>
+          <w:color w:val="C00000"/>
+          <w:sz w:val="24"/>
+          <w:szCs w:val="24"/>
+        </w:rPr>
+        <w:t>ИСТОРИЯ ВЕРСИЙ</w:t>
+      </w:r>
+    </w:p>
+    <w:p>
+      <w:pPr>
+        <w:spacing w:after="0" w:line="240" w:lineRule="auto"/>
+        <w:jc w:val="both"/>
+        <w:rPr>
+          <w:rFonts w:ascii="Times New Roman" w:hAnsi="Times New Roman" w:cs="Times New Roman"/>
+          <w:b/>
+          <w:color w:val="C00000"/>
+          <w:sz w:val="24"/>
+          <w:szCs w:val="24"/>
+        </w:rPr>
+      </w:pPr>
+      <w:proofErr w:type="gramStart"/>
+      <w:r>
+        <w:rPr>
+          <w:rFonts w:ascii="Times New Roman" w:hAnsi="Times New Roman" w:cs="Times New Roman"/>
+          <w:b/>
+          <w:sz w:val="24"/>
+          <w:szCs w:val="24"/>
+          <w:lang w:val="en-GB"/>
+        </w:rPr>
+        <w:t>v.1.</w:t>
+      </w:r>
+      <w:r>
+        <w:rPr>
+          <w:rFonts w:ascii="Times New Roman" w:hAnsi="Times New Roman" w:cs="Times New Roman"/>
+          <w:b/>
+          <w:sz w:val="24"/>
+          <w:szCs w:val="24"/>
+        </w:rPr>
+        <w:t>2</w:t>
+      </w:r>
+      <w:proofErr w:type="gramEnd"/>
       <w:r>
         <w:rPr>
           <w:rFonts w:ascii="Times New Roman" w:hAnsi="Times New Roman" w:cs="Times New Roman"/>
